--- a/CalendarioAgo21/Laboratorios/Laboratorio8/6.3.3.7 Configuring VLAN Routing_Presencial.docx
+++ b/CalendarioAgo21/Laboratorios/Laboratorio8/6.3.3.7 Configuring VLAN Routing_Presencial.docx
@@ -1767,18 +1767,6 @@
         <w:spacing w:before="69"/>
         <w:ind w:left="160"/>
         <w:rPr>
-          <w:rFonts w:ascii="Arial"/>
-          <w:b/>
-          <w:spacing w:val="-1"/>
-          <w:sz w:val="24"/>
-        </w:rPr>
-      </w:pPr>
-    </w:p>
-    <w:p>
-      <w:pPr>
-        <w:spacing w:before="69"/>
-        <w:ind w:left="160"/>
-        <w:rPr>
           <w:rFonts w:ascii="Arial" w:eastAsia="Arial" w:hAnsi="Arial" w:cs="Arial"/>
           <w:sz w:val="24"/>
           <w:szCs w:val="24"/>
@@ -4730,15 +4718,7 @@
           <w:b/>
           <w:spacing w:val="-1"/>
         </w:rPr>
-        <w:t xml:space="preserve">  </w:t>
-      </w:r>
-      <w:r>
-        <w:rPr>
-          <w:rFonts w:ascii="Arial"/>
-          <w:b/>
-          <w:spacing w:val="-1"/>
-        </w:rPr>
-        <w:t>Step</w:t>
+        <w:t xml:space="preserve">  Step</w:t>
       </w:r>
       <w:r>
         <w:rPr>
@@ -4972,99 +4952,91 @@
           <w:b/>
           <w:spacing w:val="-1"/>
         </w:rPr>
-        <w:t xml:space="preserve">  </w:t>
+        <w:t xml:space="preserve">  Step</w:t>
       </w:r>
       <w:r>
         <w:rPr>
           <w:rFonts w:ascii="Arial"/>
           <w:b/>
+        </w:rPr>
+        <w:t xml:space="preserve"> 3:  </w:t>
+      </w:r>
+      <w:r>
+        <w:rPr>
+          <w:rFonts w:ascii="Arial"/>
+          <w:b/>
+          <w:spacing w:val="16"/>
+        </w:rPr>
+        <w:t xml:space="preserve"> </w:t>
+      </w:r>
+      <w:r>
+        <w:rPr>
+          <w:rFonts w:ascii="Arial"/>
+          <w:b/>
           <w:spacing w:val="-1"/>
         </w:rPr>
-        <w:t>Step</w:t>
+        <w:t>Configure</w:t>
       </w:r>
       <w:r>
         <w:rPr>
           <w:rFonts w:ascii="Arial"/>
           <w:b/>
-        </w:rPr>
-        <w:t xml:space="preserve"> 3:  </w:t>
+          <w:spacing w:val="-2"/>
+        </w:rPr>
+        <w:t xml:space="preserve"> </w:t>
       </w:r>
       <w:r>
         <w:rPr>
           <w:rFonts w:ascii="Arial"/>
           <w:b/>
-          <w:spacing w:val="16"/>
-        </w:rPr>
-        <w:t xml:space="preserve"> </w:t>
+          <w:spacing w:val="-1"/>
+        </w:rPr>
+        <w:t>basic</w:t>
       </w:r>
       <w:r>
         <w:rPr>
           <w:rFonts w:ascii="Arial"/>
           <w:b/>
+          <w:spacing w:val="-2"/>
+        </w:rPr>
+        <w:t xml:space="preserve"> </w:t>
+      </w:r>
+      <w:r>
+        <w:rPr>
+          <w:rFonts w:ascii="Arial"/>
+          <w:b/>
           <w:spacing w:val="-1"/>
         </w:rPr>
-        <w:t>Configure</w:t>
+        <w:t>settings</w:t>
       </w:r>
       <w:r>
         <w:rPr>
           <w:rFonts w:ascii="Arial"/>
           <w:b/>
+        </w:rPr>
+        <w:t xml:space="preserve"> for </w:t>
+      </w:r>
+      <w:r>
+        <w:rPr>
+          <w:rFonts w:ascii="Arial"/>
+          <w:b/>
+          <w:spacing w:val="-1"/>
+        </w:rPr>
+        <w:t>each</w:t>
+      </w:r>
+      <w:r>
+        <w:rPr>
+          <w:rFonts w:ascii="Arial"/>
+          <w:b/>
+        </w:rPr>
+        <w:t xml:space="preserve"> </w:t>
+      </w:r>
+      <w:r>
+        <w:rPr>
+          <w:rFonts w:ascii="Arial"/>
+          <w:b/>
           <w:spacing w:val="-2"/>
         </w:rPr>
-        <w:t xml:space="preserve"> </w:t>
-      </w:r>
-      <w:r>
-        <w:rPr>
-          <w:rFonts w:ascii="Arial"/>
-          <w:b/>
-          <w:spacing w:val="-1"/>
-        </w:rPr>
-        <w:t>basic</w:t>
-      </w:r>
-      <w:r>
-        <w:rPr>
-          <w:rFonts w:ascii="Arial"/>
-          <w:b/>
-          <w:spacing w:val="-2"/>
-        </w:rPr>
-        <w:t xml:space="preserve"> </w:t>
-      </w:r>
-      <w:r>
-        <w:rPr>
-          <w:rFonts w:ascii="Arial"/>
-          <w:b/>
-          <w:spacing w:val="-1"/>
-        </w:rPr>
-        <w:t>settings</w:t>
-      </w:r>
-      <w:r>
-        <w:rPr>
-          <w:rFonts w:ascii="Arial"/>
-          <w:b/>
-        </w:rPr>
-        <w:t xml:space="preserve"> for </w:t>
-      </w:r>
-      <w:r>
-        <w:rPr>
-          <w:rFonts w:ascii="Arial"/>
-          <w:b/>
-          <w:spacing w:val="-1"/>
-        </w:rPr>
-        <w:t>each</w:t>
-      </w:r>
-      <w:r>
-        <w:rPr>
-          <w:rFonts w:ascii="Arial"/>
-          <w:b/>
-        </w:rPr>
-        <w:t xml:space="preserve"> </w:t>
-      </w:r>
-      <w:r>
-        <w:rPr>
-          <w:rFonts w:ascii="Arial"/>
-          <w:b/>
-          <w:spacing w:val="-2"/>
-        </w:rPr>
         <w:t>switch.</w:t>
       </w:r>
     </w:p>
@@ -5083,6 +5055,431 @@
       </w:pPr>
       <w:r>
         <w:t>Copy the following basic configuration and paste it to the running-configuration on the switch.</w:t>
+      </w:r>
+    </w:p>
+    <w:p>
+      <w:pPr>
+        <w:pStyle w:val="CMD"/>
+      </w:pPr>
+      <w:r>
+        <w:t xml:space="preserve">no </w:t>
+      </w:r>
+      <w:proofErr w:type="spellStart"/>
+      <w:r>
+        <w:t>ip</w:t>
+      </w:r>
+      <w:proofErr w:type="spellEnd"/>
+      <w:r>
+        <w:t xml:space="preserve"> domain-lookup</w:t>
+      </w:r>
+    </w:p>
+    <w:p>
+      <w:pPr>
+        <w:pStyle w:val="CMD"/>
+      </w:pPr>
+      <w:r>
+        <w:t>service password-encryption</w:t>
+      </w:r>
+    </w:p>
+    <w:p>
+      <w:pPr>
+        <w:pStyle w:val="CMD"/>
+      </w:pPr>
+      <w:r>
+        <w:t>enable secret class</w:t>
+      </w:r>
+    </w:p>
+    <w:p>
+      <w:pPr>
+        <w:pStyle w:val="CMD"/>
+      </w:pPr>
+      <w:r>
+        <w:t xml:space="preserve">banner </w:t>
+      </w:r>
+      <w:proofErr w:type="spellStart"/>
+      <w:r>
+        <w:t>motd</w:t>
+      </w:r>
+      <w:proofErr w:type="spellEnd"/>
+      <w:r>
+        <w:t xml:space="preserve"> #</w:t>
+      </w:r>
+      <w:r>
+        <w:t xml:space="preserve"> </w:t>
+      </w:r>
+      <w:r>
+        <w:t>Unauthorized access is strictly prohibited. #</w:t>
+      </w:r>
+    </w:p>
+    <w:p>
+      <w:pPr>
+        <w:pStyle w:val="CMD"/>
+      </w:pPr>
+      <w:r>
+        <w:t>line con 0</w:t>
+      </w:r>
+    </w:p>
+    <w:p>
+      <w:pPr>
+        <w:pStyle w:val="CMD"/>
+      </w:pPr>
+      <w:r>
+        <w:t>password cisco</w:t>
+      </w:r>
+    </w:p>
+    <w:p>
+      <w:pPr>
+        <w:pStyle w:val="CMD"/>
+      </w:pPr>
+      <w:r>
+        <w:t>login</w:t>
+      </w:r>
+    </w:p>
+    <w:p>
+      <w:pPr>
+        <w:pStyle w:val="CMD"/>
+      </w:pPr>
+      <w:r>
+        <w:t>logging synchronous</w:t>
+      </w:r>
+    </w:p>
+    <w:p>
+      <w:pPr>
+        <w:pStyle w:val="CMD"/>
+      </w:pPr>
+      <w:r>
+        <w:t xml:space="preserve">line </w:t>
+      </w:r>
+      <w:proofErr w:type="spellStart"/>
+      <w:r>
+        <w:t>vty</w:t>
+      </w:r>
+      <w:proofErr w:type="spellEnd"/>
+      <w:r>
+        <w:t xml:space="preserve"> 0 15</w:t>
+      </w:r>
+    </w:p>
+    <w:p>
+      <w:pPr>
+        <w:pStyle w:val="CMD"/>
+      </w:pPr>
+      <w:r>
+        <w:t>password cisco</w:t>
+      </w:r>
+    </w:p>
+    <w:p>
+      <w:pPr>
+        <w:pStyle w:val="CMD"/>
+      </w:pPr>
+      <w:r>
+        <w:t>login</w:t>
+      </w:r>
+    </w:p>
+    <w:p>
+      <w:pPr>
+        <w:pStyle w:val="CMD"/>
+      </w:pPr>
+      <w:r>
+        <w:t>exit</w:t>
+      </w:r>
+    </w:p>
+    <w:p>
+      <w:pPr>
+        <w:pStyle w:val="SubStepAlpha"/>
+      </w:pPr>
+      <w:r>
+        <w:t>Configure the device name as shown in the topology.</w:t>
+      </w:r>
+    </w:p>
+    <w:p>
+      <w:pPr>
+        <w:pStyle w:val="SubStepAlpha"/>
+      </w:pPr>
+      <w:r>
+        <w:t>Configure the IP address listed in the Addressing Table for VLAN 1 on the switch.</w:t>
+      </w:r>
+    </w:p>
+    <w:p>
+      <w:pPr>
+        <w:pStyle w:val="SubStepAlpha"/>
+      </w:pPr>
+      <w:r>
+        <w:t>Configure the default gateway on the switch.</w:t>
+      </w:r>
+    </w:p>
+    <w:p>
+      <w:pPr>
+        <w:pStyle w:val="SubStepAlpha"/>
+      </w:pPr>
+      <w:r>
+        <w:t>Administratively deactivate (shutdown)</w:t>
+      </w:r>
+      <w:r>
+        <w:rPr>
+          <w:spacing w:val="-7"/>
+        </w:rPr>
+        <w:t xml:space="preserve"> </w:t>
+      </w:r>
+      <w:r>
+        <w:t>all unused ports on the switch.</w:t>
+      </w:r>
+    </w:p>
+    <w:p>
+      <w:pPr>
+        <w:pStyle w:val="PartHead"/>
+        <w:numPr>
+          <w:ilvl w:val="0"/>
+          <w:numId w:val="0"/>
+        </w:numPr>
+        <w:spacing w:before="0" w:after="0" w:line="360" w:lineRule="auto"/>
+        <w:ind w:left="720"/>
+        <w:rPr>
+          <w:rFonts w:eastAsia="Times New Roman" w:cs="Arial"/>
+          <w:bCs/>
+          <w:sz w:val="24"/>
+          <w:szCs w:val="24"/>
+          <w:lang w:val="es-MX" w:eastAsia="es-MX"/>
+        </w:rPr>
+      </w:pPr>
+      <w:r>
+        <w:rPr>
+          <w:rFonts w:eastAsia="Times New Roman" w:cs="Arial"/>
+          <w:bCs/>
+          <w:sz w:val="24"/>
+          <w:szCs w:val="24"/>
+          <w:lang w:val="es-MX" w:eastAsia="es-MX"/>
+        </w:rPr>
+        <w:t>S1(</w:t>
+      </w:r>
+      <w:proofErr w:type="spellStart"/>
+      <w:r>
+        <w:rPr>
+          <w:rFonts w:eastAsia="Times New Roman" w:cs="Arial"/>
+          <w:bCs/>
+          <w:sz w:val="24"/>
+          <w:szCs w:val="24"/>
+          <w:lang w:val="es-MX" w:eastAsia="es-MX"/>
+        </w:rPr>
+        <w:t>config</w:t>
+      </w:r>
+      <w:proofErr w:type="spellEnd"/>
+      <w:r>
+        <w:rPr>
+          <w:rFonts w:eastAsia="Times New Roman" w:cs="Arial"/>
+          <w:bCs/>
+          <w:sz w:val="24"/>
+          <w:szCs w:val="24"/>
+          <w:lang w:val="es-MX" w:eastAsia="es-MX"/>
+        </w:rPr>
+        <w:t xml:space="preserve">)# </w:t>
+      </w:r>
+    </w:p>
+    <w:p>
+      <w:pPr>
+        <w:pStyle w:val="PartHead"/>
+        <w:numPr>
+          <w:ilvl w:val="0"/>
+          <w:numId w:val="0"/>
+        </w:numPr>
+        <w:tabs>
+          <w:tab w:val="left" w:pos="10327"/>
+        </w:tabs>
+        <w:spacing w:before="0" w:after="0" w:line="360" w:lineRule="auto"/>
+        <w:ind w:left="720"/>
+        <w:rPr>
+          <w:rFonts w:cs="Arial"/>
+          <w:bCs/>
+          <w:spacing w:val="-33"/>
+        </w:rPr>
+      </w:pPr>
+      <w:r>
+        <w:rPr>
+          <w:rFonts w:eastAsia="Times New Roman" w:cs="Arial"/>
+          <w:bCs/>
+          <w:sz w:val="24"/>
+          <w:szCs w:val="24"/>
+          <w:lang w:val="es-MX" w:eastAsia="es-MX"/>
+        </w:rPr>
+        <w:t>S1(</w:t>
+      </w:r>
+      <w:proofErr w:type="spellStart"/>
+      <w:r>
+        <w:rPr>
+          <w:rFonts w:eastAsia="Times New Roman" w:cs="Arial"/>
+          <w:bCs/>
+          <w:sz w:val="24"/>
+          <w:szCs w:val="24"/>
+          <w:lang w:val="es-MX" w:eastAsia="es-MX"/>
+        </w:rPr>
+        <w:t>config-if-range</w:t>
+      </w:r>
+      <w:proofErr w:type="spellEnd"/>
+      <w:r>
+        <w:rPr>
+          <w:rFonts w:eastAsia="Times New Roman" w:cs="Arial"/>
+          <w:bCs/>
+          <w:sz w:val="24"/>
+          <w:szCs w:val="24"/>
+          <w:lang w:val="es-MX" w:eastAsia="es-MX"/>
+        </w:rPr>
+        <w:t xml:space="preserve">)# </w:t>
+      </w:r>
+      <w:r>
+        <w:rPr>
+          <w:rFonts w:cs="Arial"/>
+          <w:b w:val="0"/>
+          <w:spacing w:val="-33"/>
+        </w:rPr>
+        <w:t xml:space="preserve"> </w:t>
+      </w:r>
+    </w:p>
+    <w:p>
+      <w:pPr>
+        <w:pStyle w:val="PartHead"/>
+        <w:numPr>
+          <w:ilvl w:val="0"/>
+          <w:numId w:val="0"/>
+        </w:numPr>
+        <w:spacing w:before="0" w:after="0" w:line="360" w:lineRule="auto"/>
+        <w:ind w:left="720"/>
+        <w:rPr>
+          <w:rFonts w:eastAsia="Times New Roman" w:cs="Arial"/>
+          <w:bCs/>
+          <w:sz w:val="24"/>
+          <w:szCs w:val="24"/>
+          <w:lang w:val="es-MX" w:eastAsia="es-MX"/>
+        </w:rPr>
+      </w:pPr>
+      <w:r>
+        <w:rPr>
+          <w:rFonts w:eastAsia="Times New Roman" w:cs="Arial"/>
+          <w:bCs/>
+          <w:sz w:val="24"/>
+          <w:szCs w:val="24"/>
+          <w:lang w:val="es-MX" w:eastAsia="es-MX"/>
+        </w:rPr>
+        <w:t>S</w:t>
+      </w:r>
+      <w:r>
+        <w:rPr>
+          <w:rFonts w:eastAsia="Times New Roman" w:cs="Arial"/>
+          <w:bCs/>
+          <w:sz w:val="24"/>
+          <w:szCs w:val="24"/>
+          <w:lang w:val="es-MX" w:eastAsia="es-MX"/>
+        </w:rPr>
+        <w:t>2</w:t>
+      </w:r>
+      <w:r>
+        <w:rPr>
+          <w:rFonts w:eastAsia="Times New Roman" w:cs="Arial"/>
+          <w:bCs/>
+          <w:sz w:val="24"/>
+          <w:szCs w:val="24"/>
+          <w:lang w:val="es-MX" w:eastAsia="es-MX"/>
+        </w:rPr>
+        <w:t>(</w:t>
+      </w:r>
+      <w:proofErr w:type="spellStart"/>
+      <w:r>
+        <w:rPr>
+          <w:rFonts w:eastAsia="Times New Roman" w:cs="Arial"/>
+          <w:bCs/>
+          <w:sz w:val="24"/>
+          <w:szCs w:val="24"/>
+          <w:lang w:val="es-MX" w:eastAsia="es-MX"/>
+        </w:rPr>
+        <w:t>config</w:t>
+      </w:r>
+      <w:proofErr w:type="spellEnd"/>
+      <w:r>
+        <w:rPr>
+          <w:rFonts w:eastAsia="Times New Roman" w:cs="Arial"/>
+          <w:bCs/>
+          <w:sz w:val="24"/>
+          <w:szCs w:val="24"/>
+          <w:lang w:val="es-MX" w:eastAsia="es-MX"/>
+        </w:rPr>
+        <w:t xml:space="preserve">)# </w:t>
+      </w:r>
+    </w:p>
+    <w:p>
+      <w:pPr>
+        <w:pStyle w:val="PartHead"/>
+        <w:numPr>
+          <w:ilvl w:val="0"/>
+          <w:numId w:val="0"/>
+        </w:numPr>
+        <w:tabs>
+          <w:tab w:val="left" w:pos="10327"/>
+        </w:tabs>
+        <w:spacing w:before="0" w:after="0" w:line="360" w:lineRule="auto"/>
+        <w:ind w:left="720"/>
+        <w:rPr>
+          <w:rFonts w:cs="Arial"/>
+          <w:bCs/>
+          <w:spacing w:val="-33"/>
+        </w:rPr>
+      </w:pPr>
+      <w:r>
+        <w:rPr>
+          <w:rFonts w:eastAsia="Times New Roman" w:cs="Arial"/>
+          <w:bCs/>
+          <w:sz w:val="24"/>
+          <w:szCs w:val="24"/>
+          <w:lang w:val="es-MX" w:eastAsia="es-MX"/>
+        </w:rPr>
+        <w:t>S</w:t>
+      </w:r>
+      <w:r>
+        <w:rPr>
+          <w:rFonts w:eastAsia="Times New Roman" w:cs="Arial"/>
+          <w:bCs/>
+          <w:sz w:val="24"/>
+          <w:szCs w:val="24"/>
+          <w:lang w:val="es-MX" w:eastAsia="es-MX"/>
+        </w:rPr>
+        <w:t>2</w:t>
+      </w:r>
+      <w:r>
+        <w:rPr>
+          <w:rFonts w:eastAsia="Times New Roman" w:cs="Arial"/>
+          <w:bCs/>
+          <w:sz w:val="24"/>
+          <w:szCs w:val="24"/>
+          <w:lang w:val="es-MX" w:eastAsia="es-MX"/>
+        </w:rPr>
+        <w:t>(</w:t>
+      </w:r>
+      <w:proofErr w:type="spellStart"/>
+      <w:r>
+        <w:rPr>
+          <w:rFonts w:eastAsia="Times New Roman" w:cs="Arial"/>
+          <w:bCs/>
+          <w:sz w:val="24"/>
+          <w:szCs w:val="24"/>
+          <w:lang w:val="es-MX" w:eastAsia="es-MX"/>
+        </w:rPr>
+        <w:t>config-if-range</w:t>
+      </w:r>
+      <w:proofErr w:type="spellEnd"/>
+      <w:r>
+        <w:rPr>
+          <w:rFonts w:eastAsia="Times New Roman" w:cs="Arial"/>
+          <w:bCs/>
+          <w:sz w:val="24"/>
+          <w:szCs w:val="24"/>
+          <w:lang w:val="es-MX" w:eastAsia="es-MX"/>
+        </w:rPr>
+        <w:t xml:space="preserve">)# </w:t>
+      </w:r>
+      <w:r>
+        <w:rPr>
+          <w:rFonts w:cs="Arial"/>
+          <w:b w:val="0"/>
+          <w:spacing w:val="-33"/>
+        </w:rPr>
+        <w:t xml:space="preserve"> </w:t>
       </w:r>
     </w:p>
     <w:p>
@@ -5092,198 +5489,8 @@
           <w:ilvl w:val="0"/>
           <w:numId w:val="0"/>
         </w:numPr>
+        <w:spacing w:before="0" w:after="0"/>
         <w:ind w:left="720"/>
-      </w:pPr>
-    </w:p>
-    <w:p>
-      <w:pPr>
-        <w:pStyle w:val="CMD"/>
-      </w:pPr>
-      <w:r>
-        <w:t xml:space="preserve">no </w:t>
-      </w:r>
-      <w:proofErr w:type="spellStart"/>
-      <w:r>
-        <w:t>ip</w:t>
-      </w:r>
-      <w:proofErr w:type="spellEnd"/>
-      <w:r>
-        <w:t xml:space="preserve"> domain-lookup</w:t>
-      </w:r>
-    </w:p>
-    <w:p>
-      <w:pPr>
-        <w:pStyle w:val="CMD"/>
-      </w:pPr>
-      <w:r>
-        <w:t>service password-encryption</w:t>
-      </w:r>
-    </w:p>
-    <w:p>
-      <w:pPr>
-        <w:pStyle w:val="CMD"/>
-      </w:pPr>
-      <w:r>
-        <w:t>enable secret class</w:t>
-      </w:r>
-    </w:p>
-    <w:p>
-      <w:pPr>
-        <w:pStyle w:val="CMD"/>
-      </w:pPr>
-      <w:r>
-        <w:t xml:space="preserve">banner </w:t>
-      </w:r>
-      <w:proofErr w:type="spellStart"/>
-      <w:r>
-        <w:t>motd</w:t>
-      </w:r>
-      <w:proofErr w:type="spellEnd"/>
-      <w:r>
-        <w:t xml:space="preserve"> #</w:t>
-      </w:r>
-      <w:r>
-        <w:t xml:space="preserve"> </w:t>
-      </w:r>
-      <w:r>
-        <w:t>Unauthorized access is strictly prohibited. #</w:t>
-      </w:r>
-    </w:p>
-    <w:p>
-      <w:pPr>
-        <w:pStyle w:val="CMD"/>
-      </w:pPr>
-      <w:r>
-        <w:t>line con 0</w:t>
-      </w:r>
-    </w:p>
-    <w:p>
-      <w:pPr>
-        <w:pStyle w:val="CMD"/>
-      </w:pPr>
-      <w:r>
-        <w:t>password cisco</w:t>
-      </w:r>
-    </w:p>
-    <w:p>
-      <w:pPr>
-        <w:pStyle w:val="CMD"/>
-      </w:pPr>
-      <w:r>
-        <w:t>login</w:t>
-      </w:r>
-    </w:p>
-    <w:p>
-      <w:pPr>
-        <w:pStyle w:val="CMD"/>
-      </w:pPr>
-      <w:r>
-        <w:t>logging synchronous</w:t>
-      </w:r>
-    </w:p>
-    <w:p>
-      <w:pPr>
-        <w:pStyle w:val="CMD"/>
-      </w:pPr>
-      <w:r>
-        <w:t xml:space="preserve">line </w:t>
-      </w:r>
-      <w:proofErr w:type="spellStart"/>
-      <w:r>
-        <w:t>vty</w:t>
-      </w:r>
-      <w:proofErr w:type="spellEnd"/>
-      <w:r>
-        <w:t xml:space="preserve"> 0 15</w:t>
-      </w:r>
-    </w:p>
-    <w:p>
-      <w:pPr>
-        <w:pStyle w:val="CMD"/>
-      </w:pPr>
-      <w:r>
-        <w:t>password cisco</w:t>
-      </w:r>
-    </w:p>
-    <w:p>
-      <w:pPr>
-        <w:pStyle w:val="CMD"/>
-      </w:pPr>
-      <w:r>
-        <w:t>login</w:t>
-      </w:r>
-    </w:p>
-    <w:p>
-      <w:pPr>
-        <w:pStyle w:val="CMD"/>
-      </w:pPr>
-      <w:r>
-        <w:t>exit</w:t>
-      </w:r>
-    </w:p>
-    <w:p>
-      <w:pPr>
-        <w:spacing w:before="11"/>
-        <w:rPr>
-          <w:rFonts w:ascii="Arial" w:eastAsia="Arial" w:hAnsi="Arial" w:cs="Arial"/>
-          <w:b/>
-          <w:bCs/>
-          <w:sz w:val="14"/>
-          <w:szCs w:val="14"/>
-        </w:rPr>
-      </w:pPr>
-    </w:p>
-    <w:p>
-      <w:pPr>
-        <w:pStyle w:val="SubStepAlpha"/>
-      </w:pPr>
-      <w:r>
-        <w:t>Configure the device name as shown in the topology.</w:t>
-      </w:r>
-    </w:p>
-    <w:p>
-      <w:pPr>
-        <w:pStyle w:val="SubStepAlpha"/>
-      </w:pPr>
-      <w:r>
-        <w:t>Configure the IP address listed in the Addressing Table for VLAN 1 on the switch.</w:t>
-      </w:r>
-    </w:p>
-    <w:p>
-      <w:pPr>
-        <w:pStyle w:val="SubStepAlpha"/>
-      </w:pPr>
-      <w:r>
-        <w:t>Configure the default gateway on the switch.</w:t>
-      </w:r>
-    </w:p>
-    <w:p>
-      <w:pPr>
-        <w:pStyle w:val="SubStepAlpha"/>
-      </w:pPr>
-      <w:r>
-        <w:t>Administratively deactivate (shutdown)</w:t>
-      </w:r>
-      <w:r>
-        <w:rPr>
-          <w:spacing w:val="-7"/>
-        </w:rPr>
-        <w:t xml:space="preserve"> </w:t>
-      </w:r>
-      <w:r>
-        <w:t>all unused ports on the switch.</w:t>
-      </w:r>
-    </w:p>
-    <w:p>
-      <w:pPr>
-        <w:spacing w:before="11"/>
-        <w:rPr>
-          <w:rFonts w:ascii="Arial" w:eastAsia="Arial" w:hAnsi="Arial" w:cs="Arial"/>
-          <w:b/>
-          <w:bCs/>
-          <w:sz w:val="14"/>
-          <w:szCs w:val="14"/>
-        </w:rPr>
       </w:pPr>
     </w:p>
     <w:p>
@@ -5470,13 +5677,7 @@
       </w:r>
       <w:proofErr w:type="spellEnd"/>
       <w:r>
-        <w:t xml:space="preserve"> #</w:t>
-      </w:r>
-      <w:r>
-        <w:t xml:space="preserve"> </w:t>
-      </w:r>
-      <w:r>
-        <w:t>Unauthorized access is strictly prohibited. #</w:t>
+        <w:t xml:space="preserve"> # Unauthorized access is strictly prohibited. #</w:t>
       </w:r>
     </w:p>
     <w:p>
@@ -5484,10 +5685,7 @@
         <w:pStyle w:val="CMD"/>
       </w:pPr>
       <w:r>
-        <w:t>l</w:t>
-      </w:r>
-      <w:r>
-        <w:t>ine con 0</w:t>
+        <w:t>line con 0</w:t>
       </w:r>
     </w:p>
     <w:p>
@@ -5586,8 +5784,8 @@
         <w:rPr>
           <w:b/>
           <w:bCs/>
-          <w:sz w:val="36"/>
-          <w:szCs w:val="36"/>
+          <w:sz w:val="24"/>
+          <w:szCs w:val="24"/>
         </w:rPr>
       </w:pPr>
       <w:r>
@@ -5603,8 +5801,8 @@
         <w:rPr>
           <w:b/>
           <w:bCs/>
-          <w:sz w:val="36"/>
-          <w:szCs w:val="36"/>
+          <w:sz w:val="24"/>
+          <w:szCs w:val="24"/>
         </w:rPr>
         <w:t xml:space="preserve">Do not configure sub-interfaces </w:t>
       </w:r>
@@ -5613,8 +5811,8 @@
         <w:rPr>
           <w:b/>
           <w:bCs/>
-          <w:sz w:val="36"/>
-          <w:szCs w:val="36"/>
+          <w:sz w:val="24"/>
+          <w:szCs w:val="24"/>
         </w:rPr>
         <w:t>at this time</w:t>
       </w:r>
@@ -5623,19 +5821,19 @@
         <w:rPr>
           <w:b/>
           <w:bCs/>
-          <w:sz w:val="36"/>
-          <w:szCs w:val="36"/>
-        </w:rPr>
-        <w:t xml:space="preserve">. </w:t>
+          <w:sz w:val="24"/>
+          <w:szCs w:val="24"/>
+        </w:rPr>
+        <w:t xml:space="preserve">.  </w:t>
       </w:r>
       <w:r>
         <w:rPr>
           <w:b/>
           <w:bCs/>
-          <w:sz w:val="36"/>
-          <w:szCs w:val="36"/>
-        </w:rPr>
-        <w:t xml:space="preserve"> </w:t>
+          <w:sz w:val="24"/>
+          <w:szCs w:val="24"/>
+        </w:rPr>
+        <w:t>They will be configured in Part 3.</w:t>
       </w:r>
     </w:p>
     <w:p>
@@ -5647,52 +5845,21 @@
         </w:numPr>
         <w:ind w:left="450"/>
         <w:rPr>
+          <w:rFonts w:eastAsia="Arial" w:cs="Arial"/>
+          <w:sz w:val="25"/>
+          <w:szCs w:val="25"/>
+        </w:rPr>
+      </w:pPr>
+      <w:r>
+        <w:rPr>
           <w:b/>
           <w:bCs/>
           <w:sz w:val="36"/>
           <w:szCs w:val="36"/>
         </w:rPr>
-      </w:pPr>
-      <w:r>
-        <w:rPr>
-          <w:b/>
-          <w:bCs/>
-          <w:sz w:val="36"/>
-          <w:szCs w:val="36"/>
-        </w:rPr>
+        <w:lastRenderedPageBreak/>
         <w:t xml:space="preserve">   </w:t>
       </w:r>
-      <w:r>
-        <w:rPr>
-          <w:b/>
-          <w:bCs/>
-          <w:sz w:val="36"/>
-          <w:szCs w:val="36"/>
-        </w:rPr>
-        <w:t>They will be configured in Part 3.</w:t>
-      </w:r>
-    </w:p>
-    <w:p>
-      <w:pPr>
-        <w:spacing w:before="2"/>
-        <w:rPr>
-          <w:rFonts w:ascii="Arial" w:eastAsia="Arial" w:hAnsi="Arial" w:cs="Arial"/>
-          <w:b/>
-          <w:bCs/>
-          <w:sz w:val="14"/>
-          <w:szCs w:val="14"/>
-        </w:rPr>
-      </w:pPr>
-    </w:p>
-    <w:p>
-      <w:pPr>
-        <w:spacing w:before="5"/>
-        <w:rPr>
-          <w:rFonts w:ascii="Arial" w:eastAsia="Arial" w:hAnsi="Arial" w:cs="Arial"/>
-          <w:sz w:val="25"/>
-          <w:szCs w:val="25"/>
-        </w:rPr>
-      </w:pPr>
     </w:p>
     <w:p>
       <w:pPr>
@@ -6066,210 +6233,240 @@
     </w:p>
     <w:p>
       <w:pPr>
-        <w:pStyle w:val="CMD"/>
-        <w:shd w:val="clear" w:color="auto" w:fill="FFFFFF" w:themeFill="background1"/>
-        <w:ind w:left="880"/>
-        <w:rPr>
-          <w:rFonts w:ascii="Arial" w:eastAsia="Arial" w:hAnsi="Arial" w:cstheme="minorBidi"/>
-          <w:b/>
+        <w:pStyle w:val="PartHead"/>
+        <w:numPr>
+          <w:ilvl w:val="0"/>
+          <w:numId w:val="0"/>
+        </w:numPr>
+        <w:spacing w:before="0" w:after="0" w:line="360" w:lineRule="auto"/>
+        <w:ind w:left="720"/>
+        <w:rPr>
+          <w:rFonts w:eastAsia="Times New Roman" w:cs="Arial"/>
           <w:bCs/>
-          <w:spacing w:val="1"/>
-          <w:szCs w:val="20"/>
-        </w:rPr>
-      </w:pPr>
-      <w:r>
-        <w:rPr>
-          <w:rFonts w:ascii="Arial" w:eastAsia="Arial" w:hAnsi="Arial" w:cstheme="minorBidi"/>
-          <w:b/>
+          <w:sz w:val="24"/>
+          <w:szCs w:val="24"/>
+          <w:lang w:val="es-MX" w:eastAsia="es-MX"/>
+        </w:rPr>
+      </w:pPr>
+      <w:r>
+        <w:rPr>
+          <w:rFonts w:eastAsia="Times New Roman" w:cs="Arial"/>
           <w:bCs/>
-          <w:spacing w:val="1"/>
-          <w:szCs w:val="20"/>
+          <w:sz w:val="24"/>
+          <w:szCs w:val="24"/>
+          <w:lang w:val="es-MX" w:eastAsia="es-MX"/>
         </w:rPr>
         <w:t xml:space="preserve">S1(config)# </w:t>
       </w:r>
     </w:p>
     <w:p>
       <w:pPr>
-        <w:pStyle w:val="CMD"/>
-        <w:shd w:val="clear" w:color="auto" w:fill="FFFFFF" w:themeFill="background1"/>
-        <w:ind w:left="880"/>
-        <w:rPr>
-          <w:rFonts w:ascii="Arial" w:eastAsia="Arial" w:hAnsi="Arial" w:cstheme="minorBidi"/>
-          <w:b/>
+        <w:pStyle w:val="PartHead"/>
+        <w:numPr>
+          <w:ilvl w:val="0"/>
+          <w:numId w:val="0"/>
+        </w:numPr>
+        <w:spacing w:before="0" w:after="0" w:line="360" w:lineRule="auto"/>
+        <w:ind w:left="720"/>
+        <w:rPr>
+          <w:rFonts w:eastAsia="Times New Roman" w:cs="Arial"/>
           <w:bCs/>
-          <w:spacing w:val="1"/>
-          <w:szCs w:val="20"/>
-        </w:rPr>
-      </w:pPr>
-      <w:r>
-        <w:rPr>
-          <w:rFonts w:ascii="Arial" w:eastAsia="Arial" w:hAnsi="Arial" w:cstheme="minorBidi"/>
-          <w:b/>
+          <w:sz w:val="24"/>
+          <w:szCs w:val="24"/>
+          <w:lang w:val="es-MX" w:eastAsia="es-MX"/>
+        </w:rPr>
+      </w:pPr>
+      <w:r>
+        <w:rPr>
+          <w:rFonts w:eastAsia="Times New Roman" w:cs="Arial"/>
           <w:bCs/>
-          <w:spacing w:val="1"/>
-          <w:szCs w:val="20"/>
+          <w:sz w:val="24"/>
+          <w:szCs w:val="24"/>
+          <w:lang w:val="es-MX" w:eastAsia="es-MX"/>
         </w:rPr>
         <w:t>S1(config-</w:t>
       </w:r>
       <w:proofErr w:type="spellStart"/>
       <w:r>
         <w:rPr>
-          <w:rFonts w:ascii="Arial" w:eastAsia="Arial" w:hAnsi="Arial" w:cstheme="minorBidi"/>
-          <w:b/>
+          <w:rFonts w:eastAsia="Times New Roman" w:cs="Arial"/>
           <w:bCs/>
-          <w:spacing w:val="1"/>
-          <w:szCs w:val="20"/>
+          <w:sz w:val="24"/>
+          <w:szCs w:val="24"/>
+          <w:lang w:val="es-MX" w:eastAsia="es-MX"/>
         </w:rPr>
         <w:t>vlan</w:t>
       </w:r>
       <w:proofErr w:type="spellEnd"/>
       <w:r>
         <w:rPr>
-          <w:rFonts w:ascii="Arial" w:eastAsia="Arial" w:hAnsi="Arial" w:cstheme="minorBidi"/>
-          <w:b/>
+          <w:rFonts w:eastAsia="Times New Roman" w:cs="Arial"/>
           <w:bCs/>
-          <w:spacing w:val="1"/>
-          <w:szCs w:val="20"/>
+          <w:sz w:val="24"/>
+          <w:szCs w:val="24"/>
+          <w:lang w:val="es-MX" w:eastAsia="es-MX"/>
         </w:rPr>
         <w:t xml:space="preserve">)# </w:t>
       </w:r>
     </w:p>
     <w:p>
       <w:pPr>
-        <w:pStyle w:val="CMD"/>
-        <w:shd w:val="clear" w:color="auto" w:fill="FFFFFF" w:themeFill="background1"/>
-        <w:ind w:left="880"/>
-        <w:rPr>
-          <w:rFonts w:ascii="Arial" w:eastAsia="Arial" w:hAnsi="Arial" w:cstheme="minorBidi"/>
-          <w:b/>
+        <w:pStyle w:val="PartHead"/>
+        <w:numPr>
+          <w:ilvl w:val="0"/>
+          <w:numId w:val="0"/>
+        </w:numPr>
+        <w:spacing w:before="0" w:after="0" w:line="360" w:lineRule="auto"/>
+        <w:ind w:left="720"/>
+        <w:rPr>
+          <w:rFonts w:eastAsia="Times New Roman" w:cs="Arial"/>
           <w:bCs/>
-          <w:spacing w:val="1"/>
-          <w:szCs w:val="20"/>
-        </w:rPr>
-      </w:pPr>
-      <w:r>
-        <w:rPr>
-          <w:rFonts w:ascii="Arial" w:eastAsia="Arial" w:hAnsi="Arial" w:cstheme="minorBidi"/>
-          <w:b/>
+          <w:sz w:val="24"/>
+          <w:szCs w:val="24"/>
+          <w:lang w:val="es-MX" w:eastAsia="es-MX"/>
+        </w:rPr>
+      </w:pPr>
+      <w:r>
+        <w:rPr>
+          <w:rFonts w:eastAsia="Times New Roman" w:cs="Arial"/>
           <w:bCs/>
-          <w:spacing w:val="1"/>
-          <w:szCs w:val="20"/>
+          <w:sz w:val="24"/>
+          <w:szCs w:val="24"/>
+          <w:lang w:val="es-MX" w:eastAsia="es-MX"/>
         </w:rPr>
         <w:t>S1(config-</w:t>
       </w:r>
       <w:proofErr w:type="spellStart"/>
       <w:r>
         <w:rPr>
-          <w:rFonts w:ascii="Arial" w:eastAsia="Arial" w:hAnsi="Arial" w:cstheme="minorBidi"/>
-          <w:b/>
+          <w:rFonts w:eastAsia="Times New Roman" w:cs="Arial"/>
           <w:bCs/>
-          <w:spacing w:val="1"/>
-          <w:szCs w:val="20"/>
+          <w:sz w:val="24"/>
+          <w:szCs w:val="24"/>
+          <w:lang w:val="es-MX" w:eastAsia="es-MX"/>
         </w:rPr>
         <w:t>vlan</w:t>
       </w:r>
       <w:proofErr w:type="spellEnd"/>
       <w:r>
         <w:rPr>
-          <w:rFonts w:ascii="Arial" w:eastAsia="Arial" w:hAnsi="Arial" w:cstheme="minorBidi"/>
-          <w:b/>
+          <w:rFonts w:eastAsia="Times New Roman" w:cs="Arial"/>
           <w:bCs/>
-          <w:spacing w:val="1"/>
-          <w:szCs w:val="20"/>
+          <w:sz w:val="24"/>
+          <w:szCs w:val="24"/>
+          <w:lang w:val="es-MX" w:eastAsia="es-MX"/>
         </w:rPr>
         <w:t xml:space="preserve">)# </w:t>
       </w:r>
     </w:p>
     <w:p>
       <w:pPr>
-        <w:pStyle w:val="CMD"/>
-        <w:shd w:val="clear" w:color="auto" w:fill="FFFFFF" w:themeFill="background1"/>
-        <w:ind w:left="880"/>
-        <w:rPr>
-          <w:rFonts w:ascii="Arial" w:eastAsia="Arial" w:hAnsi="Arial" w:cstheme="minorBidi"/>
-          <w:b/>
+        <w:pStyle w:val="PartHead"/>
+        <w:numPr>
+          <w:ilvl w:val="0"/>
+          <w:numId w:val="0"/>
+        </w:numPr>
+        <w:spacing w:before="0" w:after="0" w:line="360" w:lineRule="auto"/>
+        <w:ind w:left="720"/>
+        <w:rPr>
+          <w:rFonts w:eastAsia="Times New Roman" w:cs="Arial"/>
           <w:bCs/>
-          <w:spacing w:val="1"/>
-          <w:szCs w:val="20"/>
-        </w:rPr>
-      </w:pPr>
-      <w:r>
-        <w:rPr>
-          <w:rFonts w:ascii="Arial" w:eastAsia="Arial" w:hAnsi="Arial" w:cstheme="minorBidi"/>
-          <w:b/>
+          <w:sz w:val="24"/>
+          <w:szCs w:val="24"/>
+          <w:lang w:val="es-MX" w:eastAsia="es-MX"/>
+        </w:rPr>
+      </w:pPr>
+      <w:r>
+        <w:rPr>
+          <w:rFonts w:eastAsia="Times New Roman" w:cs="Arial"/>
           <w:bCs/>
-          <w:spacing w:val="1"/>
-          <w:szCs w:val="20"/>
+          <w:sz w:val="24"/>
+          <w:szCs w:val="24"/>
+          <w:lang w:val="es-MX" w:eastAsia="es-MX"/>
         </w:rPr>
         <w:t>S1(config-</w:t>
       </w:r>
       <w:proofErr w:type="spellStart"/>
       <w:r>
         <w:rPr>
-          <w:rFonts w:ascii="Arial" w:eastAsia="Arial" w:hAnsi="Arial" w:cstheme="minorBidi"/>
-          <w:b/>
+          <w:rFonts w:eastAsia="Times New Roman" w:cs="Arial"/>
           <w:bCs/>
-          <w:spacing w:val="1"/>
-          <w:szCs w:val="20"/>
+          <w:sz w:val="24"/>
+          <w:szCs w:val="24"/>
+          <w:lang w:val="es-MX" w:eastAsia="es-MX"/>
         </w:rPr>
         <w:t>vlan</w:t>
       </w:r>
       <w:proofErr w:type="spellEnd"/>
       <w:r>
         <w:rPr>
-          <w:rFonts w:ascii="Arial" w:eastAsia="Arial" w:hAnsi="Arial" w:cstheme="minorBidi"/>
-          <w:b/>
+          <w:rFonts w:eastAsia="Times New Roman" w:cs="Arial"/>
           <w:bCs/>
-          <w:spacing w:val="1"/>
-          <w:szCs w:val="20"/>
+          <w:sz w:val="24"/>
+          <w:szCs w:val="24"/>
+          <w:lang w:val="es-MX" w:eastAsia="es-MX"/>
         </w:rPr>
         <w:t xml:space="preserve">)# </w:t>
       </w:r>
     </w:p>
     <w:p>
       <w:pPr>
-        <w:pStyle w:val="CMD"/>
-        <w:shd w:val="clear" w:color="auto" w:fill="FFFFFF" w:themeFill="background1"/>
-        <w:ind w:left="880"/>
-        <w:rPr>
-          <w:rFonts w:ascii="Arial" w:eastAsia="Arial" w:hAnsi="Arial" w:cstheme="minorBidi"/>
-          <w:b/>
+        <w:pStyle w:val="PartHead"/>
+        <w:numPr>
+          <w:ilvl w:val="0"/>
+          <w:numId w:val="0"/>
+        </w:numPr>
+        <w:spacing w:before="0" w:after="0" w:line="360" w:lineRule="auto"/>
+        <w:ind w:left="720"/>
+        <w:rPr>
+          <w:rFonts w:eastAsia="Times New Roman" w:cs="Arial"/>
           <w:bCs/>
-          <w:spacing w:val="1"/>
-          <w:szCs w:val="20"/>
-        </w:rPr>
-      </w:pPr>
-      <w:r>
-        <w:rPr>
-          <w:rFonts w:ascii="Arial" w:eastAsia="Arial" w:hAnsi="Arial" w:cstheme="minorBidi"/>
-          <w:b/>
+          <w:sz w:val="24"/>
+          <w:szCs w:val="24"/>
+          <w:lang w:val="es-MX" w:eastAsia="es-MX"/>
+        </w:rPr>
+      </w:pPr>
+      <w:r>
+        <w:rPr>
+          <w:rFonts w:eastAsia="Times New Roman" w:cs="Arial"/>
           <w:bCs/>
-          <w:spacing w:val="1"/>
-          <w:szCs w:val="20"/>
+          <w:sz w:val="24"/>
+          <w:szCs w:val="24"/>
+          <w:lang w:val="es-MX" w:eastAsia="es-MX"/>
         </w:rPr>
         <w:t>S1(config-</w:t>
       </w:r>
       <w:proofErr w:type="spellStart"/>
       <w:r>
         <w:rPr>
-          <w:rFonts w:ascii="Arial" w:eastAsia="Arial" w:hAnsi="Arial" w:cstheme="minorBidi"/>
-          <w:b/>
+          <w:rFonts w:eastAsia="Times New Roman" w:cs="Arial"/>
           <w:bCs/>
-          <w:spacing w:val="1"/>
-          <w:szCs w:val="20"/>
+          <w:sz w:val="24"/>
+          <w:szCs w:val="24"/>
+          <w:lang w:val="es-MX" w:eastAsia="es-MX"/>
         </w:rPr>
         <w:t>vlan</w:t>
       </w:r>
       <w:proofErr w:type="spellEnd"/>
       <w:r>
         <w:rPr>
-          <w:rFonts w:ascii="Arial" w:eastAsia="Arial" w:hAnsi="Arial" w:cstheme="minorBidi"/>
-          <w:b/>
+          <w:rFonts w:eastAsia="Times New Roman" w:cs="Arial"/>
           <w:bCs/>
-          <w:spacing w:val="1"/>
-          <w:szCs w:val="20"/>
+          <w:sz w:val="24"/>
+          <w:szCs w:val="24"/>
+          <w:lang w:val="es-MX" w:eastAsia="es-MX"/>
         </w:rPr>
         <w:t xml:space="preserve">)# </w:t>
+      </w:r>
+      <w:r>
+        <w:rPr>
+          <w:rFonts w:eastAsia="Times New Roman" w:cs="Arial"/>
+          <w:bCs/>
+          <w:sz w:val="24"/>
+          <w:szCs w:val="24"/>
+          <w:lang w:val="es-MX" w:eastAsia="es-MX"/>
+        </w:rPr>
+        <w:t>exit</w:t>
       </w:r>
     </w:p>
     <w:p>
@@ -6667,95 +6864,112 @@
     </w:p>
     <w:p>
       <w:pPr>
-        <w:pStyle w:val="CMD"/>
-        <w:shd w:val="clear" w:color="auto" w:fill="FFFFFF" w:themeFill="background1"/>
-        <w:ind w:left="880"/>
-        <w:rPr>
-          <w:rFonts w:ascii="Arial" w:eastAsia="Arial" w:hAnsi="Arial" w:cstheme="minorBidi"/>
-          <w:b/>
+        <w:pStyle w:val="PartHead"/>
+        <w:numPr>
+          <w:ilvl w:val="0"/>
+          <w:numId w:val="0"/>
+        </w:numPr>
+        <w:spacing w:before="0" w:after="0" w:line="360" w:lineRule="auto"/>
+        <w:ind w:left="720"/>
+        <w:rPr>
+          <w:rFonts w:eastAsia="Times New Roman" w:cs="Arial"/>
           <w:bCs/>
-          <w:spacing w:val="1"/>
-          <w:szCs w:val="20"/>
-        </w:rPr>
-      </w:pPr>
-      <w:r>
-        <w:rPr>
-          <w:rFonts w:ascii="Arial" w:eastAsia="Arial" w:hAnsi="Arial" w:cstheme="minorBidi"/>
-          <w:b/>
+          <w:sz w:val="24"/>
+          <w:szCs w:val="24"/>
+          <w:lang w:val="es-MX" w:eastAsia="es-MX"/>
+        </w:rPr>
+      </w:pPr>
+      <w:r>
+        <w:rPr>
+          <w:rFonts w:eastAsia="Times New Roman" w:cs="Arial"/>
           <w:bCs/>
-          <w:spacing w:val="1"/>
-          <w:szCs w:val="20"/>
+          <w:sz w:val="24"/>
+          <w:szCs w:val="24"/>
+          <w:lang w:val="es-MX" w:eastAsia="es-MX"/>
         </w:rPr>
         <w:t xml:space="preserve">S1(config)# </w:t>
       </w:r>
     </w:p>
     <w:p>
       <w:pPr>
-        <w:pStyle w:val="CMD"/>
-        <w:shd w:val="clear" w:color="auto" w:fill="FFFFFF" w:themeFill="background1"/>
-        <w:ind w:left="880"/>
-        <w:rPr>
-          <w:rFonts w:ascii="Arial" w:eastAsia="Arial" w:hAnsi="Arial" w:cstheme="minorBidi"/>
+        <w:pStyle w:val="PartHead"/>
+        <w:numPr>
+          <w:ilvl w:val="0"/>
+          <w:numId w:val="0"/>
+        </w:numPr>
+        <w:spacing w:before="0" w:after="0" w:line="360" w:lineRule="auto"/>
+        <w:ind w:left="720"/>
+        <w:rPr>
+          <w:rFonts w:eastAsia="Times New Roman" w:cs="Arial"/>
           <w:bCs/>
-          <w:spacing w:val="1"/>
-          <w:szCs w:val="20"/>
-        </w:rPr>
-      </w:pPr>
-      <w:r>
-        <w:rPr>
-          <w:rFonts w:ascii="Arial" w:eastAsia="Arial" w:hAnsi="Arial" w:cstheme="minorBidi"/>
-          <w:b/>
+          <w:sz w:val="24"/>
+          <w:szCs w:val="24"/>
+          <w:lang w:val="es-MX" w:eastAsia="es-MX"/>
+        </w:rPr>
+      </w:pPr>
+      <w:r>
+        <w:rPr>
+          <w:rFonts w:eastAsia="Times New Roman" w:cs="Arial"/>
           <w:bCs/>
-          <w:spacing w:val="1"/>
-          <w:szCs w:val="20"/>
+          <w:sz w:val="24"/>
+          <w:szCs w:val="24"/>
+          <w:lang w:val="es-MX" w:eastAsia="es-MX"/>
         </w:rPr>
         <w:t xml:space="preserve">S1(config-if)# </w:t>
       </w:r>
     </w:p>
     <w:p>
       <w:pPr>
-        <w:pStyle w:val="CMD"/>
-        <w:shd w:val="clear" w:color="auto" w:fill="FFFFFF" w:themeFill="background1"/>
-        <w:ind w:left="880"/>
-        <w:rPr>
-          <w:rFonts w:ascii="Arial" w:eastAsia="Arial" w:hAnsi="Arial" w:cstheme="minorBidi"/>
-          <w:b/>
+        <w:pStyle w:val="PartHead"/>
+        <w:numPr>
+          <w:ilvl w:val="0"/>
+          <w:numId w:val="0"/>
+        </w:numPr>
+        <w:spacing w:before="0" w:after="0" w:line="360" w:lineRule="auto"/>
+        <w:ind w:left="720"/>
+        <w:rPr>
+          <w:rFonts w:eastAsia="Times New Roman" w:cs="Arial"/>
           <w:bCs/>
-          <w:spacing w:val="1"/>
-          <w:szCs w:val="20"/>
-        </w:rPr>
-      </w:pPr>
-      <w:r>
-        <w:rPr>
-          <w:rFonts w:ascii="Arial" w:eastAsia="Arial" w:hAnsi="Arial" w:cstheme="minorBidi"/>
-          <w:b/>
+          <w:sz w:val="24"/>
+          <w:szCs w:val="24"/>
+          <w:lang w:val="es-MX" w:eastAsia="es-MX"/>
+        </w:rPr>
+      </w:pPr>
+      <w:r>
+        <w:rPr>
+          <w:rFonts w:eastAsia="Times New Roman" w:cs="Arial"/>
           <w:bCs/>
-          <w:spacing w:val="1"/>
-          <w:szCs w:val="20"/>
+          <w:sz w:val="24"/>
+          <w:szCs w:val="24"/>
+          <w:lang w:val="es-MX" w:eastAsia="es-MX"/>
         </w:rPr>
         <w:t xml:space="preserve">S1(config-if)# </w:t>
       </w:r>
     </w:p>
     <w:p>
       <w:pPr>
-        <w:pStyle w:val="CMD"/>
-        <w:shd w:val="clear" w:color="auto" w:fill="FFFFFF" w:themeFill="background1"/>
-        <w:ind w:left="880"/>
-        <w:rPr>
-          <w:rFonts w:ascii="Arial" w:eastAsia="Arial" w:hAnsi="Arial" w:cstheme="minorBidi"/>
-          <w:b/>
+        <w:pStyle w:val="PartHead"/>
+        <w:numPr>
+          <w:ilvl w:val="0"/>
+          <w:numId w:val="0"/>
+        </w:numPr>
+        <w:spacing w:before="0" w:after="0" w:line="360" w:lineRule="auto"/>
+        <w:ind w:left="720"/>
+        <w:rPr>
+          <w:rFonts w:eastAsia="Times New Roman" w:cs="Arial"/>
           <w:bCs/>
-          <w:spacing w:val="1"/>
-          <w:szCs w:val="20"/>
-        </w:rPr>
-      </w:pPr>
-      <w:r>
-        <w:rPr>
-          <w:rFonts w:ascii="Arial" w:eastAsia="Arial" w:hAnsi="Arial" w:cstheme="minorBidi"/>
-          <w:b/>
+          <w:sz w:val="24"/>
+          <w:szCs w:val="24"/>
+          <w:lang w:val="es-MX" w:eastAsia="es-MX"/>
+        </w:rPr>
+      </w:pPr>
+      <w:r>
+        <w:rPr>
+          <w:rFonts w:eastAsia="Times New Roman" w:cs="Arial"/>
           <w:bCs/>
-          <w:spacing w:val="1"/>
-          <w:szCs w:val="20"/>
+          <w:sz w:val="24"/>
+          <w:szCs w:val="24"/>
+          <w:lang w:val="es-MX" w:eastAsia="es-MX"/>
         </w:rPr>
         <w:t xml:space="preserve">S1(config-if)# </w:t>
       </w:r>
@@ -7054,72 +7268,84 @@
     </w:p>
     <w:p>
       <w:pPr>
-        <w:pStyle w:val="CMD"/>
-        <w:shd w:val="clear" w:color="auto" w:fill="FFFFFF" w:themeFill="background1"/>
-        <w:ind w:left="880"/>
-        <w:rPr>
-          <w:rFonts w:ascii="Arial" w:eastAsia="Arial" w:hAnsi="Arial" w:cstheme="minorBidi"/>
-          <w:b/>
+        <w:pStyle w:val="PartHead"/>
+        <w:numPr>
+          <w:ilvl w:val="0"/>
+          <w:numId w:val="0"/>
+        </w:numPr>
+        <w:spacing w:before="0" w:after="0" w:line="360" w:lineRule="auto"/>
+        <w:ind w:left="720"/>
+        <w:rPr>
+          <w:rFonts w:eastAsia="Times New Roman" w:cs="Arial"/>
           <w:bCs/>
-          <w:spacing w:val="1"/>
-          <w:szCs w:val="20"/>
-        </w:rPr>
-      </w:pPr>
-      <w:r>
-        <w:rPr>
-          <w:rFonts w:ascii="Arial" w:eastAsia="Arial" w:hAnsi="Arial" w:cstheme="minorBidi"/>
-          <w:b/>
+          <w:sz w:val="24"/>
+          <w:szCs w:val="24"/>
+          <w:lang w:val="es-MX" w:eastAsia="es-MX"/>
+        </w:rPr>
+      </w:pPr>
+      <w:r>
+        <w:rPr>
+          <w:rFonts w:eastAsia="Times New Roman" w:cs="Arial"/>
           <w:bCs/>
-          <w:spacing w:val="1"/>
-          <w:szCs w:val="20"/>
+          <w:sz w:val="24"/>
+          <w:szCs w:val="24"/>
+          <w:lang w:val="es-MX" w:eastAsia="es-MX"/>
         </w:rPr>
         <w:t xml:space="preserve">S1(config)# </w:t>
       </w:r>
     </w:p>
     <w:p>
       <w:pPr>
-        <w:pStyle w:val="CMD"/>
-        <w:shd w:val="clear" w:color="auto" w:fill="FFFFFF" w:themeFill="background1"/>
-        <w:ind w:left="880"/>
-        <w:rPr>
-          <w:rFonts w:ascii="Arial" w:eastAsia="Arial" w:hAnsi="Arial" w:cstheme="minorBidi"/>
-          <w:b/>
+        <w:pStyle w:val="PartHead"/>
+        <w:numPr>
+          <w:ilvl w:val="0"/>
+          <w:numId w:val="0"/>
+        </w:numPr>
+        <w:spacing w:before="0" w:after="0" w:line="360" w:lineRule="auto"/>
+        <w:ind w:left="720"/>
+        <w:rPr>
+          <w:rFonts w:eastAsia="Times New Roman" w:cs="Arial"/>
           <w:bCs/>
-          <w:spacing w:val="1"/>
-          <w:szCs w:val="20"/>
-        </w:rPr>
-      </w:pPr>
-      <w:r>
-        <w:rPr>
-          <w:rFonts w:ascii="Arial" w:eastAsia="Arial" w:hAnsi="Arial" w:cstheme="minorBidi"/>
-          <w:b/>
+          <w:sz w:val="24"/>
+          <w:szCs w:val="24"/>
+          <w:lang w:val="es-MX" w:eastAsia="es-MX"/>
+        </w:rPr>
+      </w:pPr>
+      <w:r>
+        <w:rPr>
+          <w:rFonts w:eastAsia="Times New Roman" w:cs="Arial"/>
           <w:bCs/>
-          <w:spacing w:val="1"/>
-          <w:szCs w:val="20"/>
+          <w:sz w:val="24"/>
+          <w:szCs w:val="24"/>
+          <w:lang w:val="es-MX" w:eastAsia="es-MX"/>
         </w:rPr>
         <w:t xml:space="preserve">S1(config-if)# </w:t>
       </w:r>
     </w:p>
     <w:p>
       <w:pPr>
-        <w:pStyle w:val="CMD"/>
-        <w:shd w:val="clear" w:color="auto" w:fill="FFFFFF" w:themeFill="background1"/>
-        <w:ind w:left="880"/>
-        <w:rPr>
-          <w:rFonts w:ascii="Arial" w:eastAsia="Arial" w:hAnsi="Arial" w:cstheme="minorBidi"/>
-          <w:b/>
+        <w:pStyle w:val="PartHead"/>
+        <w:numPr>
+          <w:ilvl w:val="0"/>
+          <w:numId w:val="0"/>
+        </w:numPr>
+        <w:spacing w:before="0" w:after="0" w:line="360" w:lineRule="auto"/>
+        <w:ind w:left="720"/>
+        <w:rPr>
+          <w:rFonts w:eastAsia="Times New Roman" w:cs="Arial"/>
           <w:bCs/>
-          <w:spacing w:val="1"/>
-          <w:szCs w:val="20"/>
-        </w:rPr>
-      </w:pPr>
-      <w:r>
-        <w:rPr>
-          <w:rFonts w:ascii="Arial" w:eastAsia="Arial" w:hAnsi="Arial" w:cstheme="minorBidi"/>
-          <w:b/>
+          <w:sz w:val="24"/>
+          <w:szCs w:val="24"/>
+          <w:lang w:val="es-MX" w:eastAsia="es-MX"/>
+        </w:rPr>
+      </w:pPr>
+      <w:r>
+        <w:rPr>
+          <w:rFonts w:eastAsia="Times New Roman" w:cs="Arial"/>
           <w:bCs/>
-          <w:spacing w:val="1"/>
-          <w:szCs w:val="20"/>
+          <w:sz w:val="24"/>
+          <w:szCs w:val="24"/>
+          <w:lang w:val="es-MX" w:eastAsia="es-MX"/>
         </w:rPr>
         <w:t xml:space="preserve">S1(config-if)# </w:t>
       </w:r>
@@ -7145,13 +7371,7 @@
         <w:t>Step</w:t>
       </w:r>
       <w:r>
-        <w:t xml:space="preserve"> </w:t>
-      </w:r>
-      <w:r>
-        <w:t>2</w:t>
-      </w:r>
-      <w:r>
-        <w:t xml:space="preserve">:  </w:t>
+        <w:t xml:space="preserve"> 2:  </w:t>
       </w:r>
       <w:r>
         <w:rPr>
@@ -7172,13 +7392,7 @@
         <w:t xml:space="preserve"> VLANs</w:t>
       </w:r>
       <w:r>
-        <w:t xml:space="preserve"> on S</w:t>
-      </w:r>
-      <w:r>
-        <w:t>2</w:t>
-      </w:r>
-      <w:r>
-        <w:t>.</w:t>
+        <w:t xml:space="preserve"> on S2.</w:t>
       </w:r>
     </w:p>
     <w:p>
@@ -7242,42 +7456,35 @@
           <w:b/>
           <w:bCs/>
           <w:spacing w:val="1"/>
-          <w:szCs w:val="20"/>
-        </w:rPr>
-      </w:pPr>
-      <w:r>
+          <w:sz w:val="24"/>
+          <w:szCs w:val="24"/>
+        </w:rPr>
+      </w:pPr>
+    </w:p>
+    <w:p>
+      <w:pPr>
+        <w:pStyle w:val="CMD"/>
+        <w:shd w:val="clear" w:color="auto" w:fill="FFFFFF" w:themeFill="background1"/>
         <w:rPr>
           <w:rFonts w:ascii="Arial" w:eastAsia="Arial" w:hAnsi="Arial" w:cstheme="minorBidi"/>
           <w:b/>
           <w:bCs/>
           <w:spacing w:val="1"/>
-          <w:szCs w:val="20"/>
-        </w:rPr>
-        <w:t>S2#</w:t>
-      </w:r>
+          <w:sz w:val="24"/>
+          <w:szCs w:val="24"/>
+        </w:rPr>
+      </w:pPr>
       <w:r>
         <w:rPr>
           <w:rFonts w:ascii="Arial" w:eastAsia="Arial" w:hAnsi="Arial" w:cstheme="minorBidi"/>
           <w:b/>
           <w:bCs/>
           <w:spacing w:val="1"/>
-          <w:szCs w:val="20"/>
-        </w:rPr>
-        <w:t xml:space="preserve"> ____________________________</w:t>
-      </w:r>
-    </w:p>
-    <w:p>
-      <w:pPr>
-        <w:pStyle w:val="CMD"/>
-        <w:shd w:val="clear" w:color="auto" w:fill="FFFFFF" w:themeFill="background1"/>
-        <w:rPr>
-          <w:rFonts w:ascii="Arial" w:eastAsia="Arial" w:hAnsi="Arial" w:cstheme="minorBidi"/>
-          <w:b/>
-          <w:bCs/>
-          <w:spacing w:val="1"/>
-          <w:szCs w:val="20"/>
-        </w:rPr>
-      </w:pPr>
+          <w:sz w:val="24"/>
+          <w:szCs w:val="24"/>
+        </w:rPr>
+        <w:t>S2# ____________________________</w:t>
+      </w:r>
     </w:p>
     <w:p>
       <w:pPr>
@@ -7306,26 +7513,6 @@
     </w:p>
     <w:p>
       <w:pPr>
-        <w:pStyle w:val="BodyTextL25"/>
-      </w:pPr>
-    </w:p>
-    <w:p>
-      <w:pPr>
-        <w:pStyle w:val="BodyTextL25"/>
-      </w:pPr>
-    </w:p>
-    <w:p>
-      <w:pPr>
-        <w:pStyle w:val="BodyTextL25"/>
-      </w:pPr>
-    </w:p>
-    <w:p>
-      <w:pPr>
-        <w:pStyle w:val="BodyTextL25"/>
-      </w:pPr>
-    </w:p>
-    <w:p>
-      <w:pPr>
         <w:pStyle w:val="PartHead"/>
       </w:pPr>
       <w:r>
@@ -7423,11 +7610,6 @@
       <w:pPr>
         <w:pStyle w:val="CMD"/>
         <w:shd w:val="clear" w:color="auto" w:fill="FFFFFF" w:themeFill="background1"/>
-        <w:rPr>
-          <w:rStyle w:val="DevConfigGray"/>
-        </w:rPr>
-      </w:pPr>
-      <w:r>
         <w:rPr>
           <w:rFonts w:ascii="Arial" w:eastAsia="Arial" w:hAnsi="Arial" w:cstheme="minorBidi"/>
           <w:b/>
@@ -7435,9 +7617,59 @@
           <w:spacing w:val="1"/>
           <w:szCs w:val="20"/>
         </w:rPr>
-        <w:t xml:space="preserve"> </w:t>
-      </w:r>
-      <w:r>
+      </w:pPr>
+    </w:p>
+    <w:p>
+      <w:pPr>
+        <w:pStyle w:val="CMD"/>
+        <w:shd w:val="clear" w:color="auto" w:fill="FFFFFF" w:themeFill="background1"/>
+        <w:rPr>
+          <w:rStyle w:val="DevConfigGray"/>
+          <w:sz w:val="24"/>
+          <w:szCs w:val="24"/>
+        </w:rPr>
+      </w:pPr>
+      <w:r>
+        <w:rPr>
+          <w:rFonts w:ascii="Arial" w:eastAsia="Arial" w:hAnsi="Arial" w:cstheme="minorBidi"/>
+          <w:b/>
+          <w:bCs/>
+          <w:spacing w:val="1"/>
+          <w:sz w:val="24"/>
+          <w:szCs w:val="24"/>
+        </w:rPr>
+        <w:t xml:space="preserve"> R1(config)# </w:t>
+      </w:r>
+    </w:p>
+    <w:p>
+      <w:pPr>
+        <w:pStyle w:val="BodyTextL50"/>
+        <w:rPr>
+          <w:rStyle w:val="DevConfigGray"/>
+        </w:rPr>
+      </w:pPr>
+    </w:p>
+    <w:p>
+      <w:pPr>
+        <w:pStyle w:val="SubStepAlpha"/>
+      </w:pPr>
+      <w:r>
+        <w:t xml:space="preserve">Configure the </w:t>
+      </w:r>
+      <w:proofErr w:type="spellStart"/>
+      <w:r>
+        <w:t>subinterface</w:t>
+      </w:r>
+      <w:proofErr w:type="spellEnd"/>
+      <w:r>
+        <w:t xml:space="preserve"> to operate on VLAN 1. Write the command you used in the space provided.</w:t>
+      </w:r>
+    </w:p>
+    <w:p>
+      <w:pPr>
+        <w:pStyle w:val="CMD"/>
+        <w:shd w:val="clear" w:color="auto" w:fill="FFFFFF" w:themeFill="background1"/>
+        <w:ind w:left="880"/>
         <w:rPr>
           <w:rFonts w:ascii="Arial" w:eastAsia="Arial" w:hAnsi="Arial" w:cstheme="minorBidi"/>
           <w:b/>
@@ -7445,9 +7677,84 @@
           <w:spacing w:val="1"/>
           <w:szCs w:val="20"/>
         </w:rPr>
-        <w:t>R1(config)#</w:t>
-      </w:r>
-      <w:r>
+      </w:pPr>
+    </w:p>
+    <w:p>
+      <w:pPr>
+        <w:pStyle w:val="CMD"/>
+        <w:shd w:val="clear" w:color="auto" w:fill="FFFFFF" w:themeFill="background1"/>
+        <w:ind w:left="880"/>
+        <w:rPr>
+          <w:rStyle w:val="DevConfigGray"/>
+          <w:sz w:val="24"/>
+          <w:szCs w:val="24"/>
+        </w:rPr>
+      </w:pPr>
+      <w:r>
+        <w:rPr>
+          <w:rFonts w:ascii="Arial" w:eastAsia="Arial" w:hAnsi="Arial" w:cstheme="minorBidi"/>
+          <w:b/>
+          <w:bCs/>
+          <w:spacing w:val="1"/>
+          <w:sz w:val="24"/>
+          <w:szCs w:val="24"/>
+        </w:rPr>
+        <w:t>R1(config-</w:t>
+      </w:r>
+      <w:proofErr w:type="spellStart"/>
+      <w:r>
+        <w:rPr>
+          <w:rFonts w:ascii="Arial" w:eastAsia="Arial" w:hAnsi="Arial" w:cstheme="minorBidi"/>
+          <w:b/>
+          <w:bCs/>
+          <w:spacing w:val="1"/>
+          <w:sz w:val="24"/>
+          <w:szCs w:val="24"/>
+        </w:rPr>
+        <w:t>subif</w:t>
+      </w:r>
+      <w:proofErr w:type="spellEnd"/>
+      <w:r>
+        <w:rPr>
+          <w:rFonts w:ascii="Arial" w:eastAsia="Arial" w:hAnsi="Arial" w:cstheme="minorBidi"/>
+          <w:b/>
+          <w:bCs/>
+          <w:spacing w:val="1"/>
+          <w:sz w:val="24"/>
+          <w:szCs w:val="24"/>
+        </w:rPr>
+        <w:t xml:space="preserve">)# </w:t>
+      </w:r>
+    </w:p>
+    <w:p>
+      <w:pPr>
+        <w:pStyle w:val="CMD"/>
+        <w:rPr>
+          <w:rStyle w:val="DevConfigGray"/>
+        </w:rPr>
+      </w:pPr>
+    </w:p>
+    <w:p>
+      <w:pPr>
+        <w:pStyle w:val="SubStepAlpha"/>
+      </w:pPr>
+      <w:r>
+        <w:t xml:space="preserve">Configure the </w:t>
+      </w:r>
+      <w:proofErr w:type="spellStart"/>
+      <w:r>
+        <w:t>subinterface</w:t>
+      </w:r>
+      <w:proofErr w:type="spellEnd"/>
+      <w:r>
+        <w:t xml:space="preserve"> with the IP address from the Address Table. Write the command you used in the space provided.</w:t>
+      </w:r>
+    </w:p>
+    <w:p>
+      <w:pPr>
+        <w:pStyle w:val="CMD"/>
+        <w:shd w:val="clear" w:color="auto" w:fill="FFFFFF" w:themeFill="background1"/>
+        <w:ind w:left="880"/>
         <w:rPr>
           <w:rFonts w:ascii="Arial" w:eastAsia="Arial" w:hAnsi="Arial" w:cstheme="minorBidi"/>
           <w:b/>
@@ -7455,32 +7762,7 @@
           <w:spacing w:val="1"/>
           <w:szCs w:val="20"/>
         </w:rPr>
-        <w:t xml:space="preserve"> __________________________</w:t>
-      </w:r>
-    </w:p>
-    <w:p>
-      <w:pPr>
-        <w:pStyle w:val="BodyTextL50"/>
-        <w:rPr>
-          <w:rStyle w:val="DevConfigGray"/>
-        </w:rPr>
-      </w:pPr>
-    </w:p>
-    <w:p>
-      <w:pPr>
-        <w:pStyle w:val="SubStepAlpha"/>
-      </w:pPr>
-      <w:r>
-        <w:t xml:space="preserve">Configure the </w:t>
-      </w:r>
-      <w:proofErr w:type="spellStart"/>
-      <w:r>
-        <w:t>subinterface</w:t>
-      </w:r>
-      <w:proofErr w:type="spellEnd"/>
-      <w:r>
-        <w:t xml:space="preserve"> to operate on VLAN 1. Write the command you used in the space provided.</w:t>
-      </w:r>
+      </w:pPr>
     </w:p>
     <w:p>
       <w:pPr>
@@ -7488,6 +7770,363 @@
         <w:shd w:val="clear" w:color="auto" w:fill="FFFFFF" w:themeFill="background1"/>
         <w:ind w:left="880"/>
         <w:rPr>
+          <w:rStyle w:val="DevConfigGray"/>
+          <w:sz w:val="24"/>
+          <w:szCs w:val="24"/>
+        </w:rPr>
+      </w:pPr>
+      <w:r>
+        <w:rPr>
+          <w:rFonts w:ascii="Arial" w:eastAsia="Arial" w:hAnsi="Arial" w:cstheme="minorBidi"/>
+          <w:b/>
+          <w:bCs/>
+          <w:spacing w:val="1"/>
+          <w:sz w:val="24"/>
+          <w:szCs w:val="24"/>
+        </w:rPr>
+        <w:t>R1(config-</w:t>
+      </w:r>
+      <w:proofErr w:type="spellStart"/>
+      <w:r>
+        <w:rPr>
+          <w:rFonts w:ascii="Arial" w:eastAsia="Arial" w:hAnsi="Arial" w:cstheme="minorBidi"/>
+          <w:b/>
+          <w:bCs/>
+          <w:spacing w:val="1"/>
+          <w:sz w:val="24"/>
+          <w:szCs w:val="24"/>
+        </w:rPr>
+        <w:t>subif</w:t>
+      </w:r>
+      <w:proofErr w:type="spellEnd"/>
+      <w:r>
+        <w:rPr>
+          <w:rFonts w:ascii="Arial" w:eastAsia="Arial" w:hAnsi="Arial" w:cstheme="minorBidi"/>
+          <w:b/>
+          <w:bCs/>
+          <w:spacing w:val="1"/>
+          <w:sz w:val="24"/>
+          <w:szCs w:val="24"/>
+        </w:rPr>
+        <w:t xml:space="preserve">)# </w:t>
+      </w:r>
+    </w:p>
+    <w:p>
+      <w:pPr>
+        <w:pStyle w:val="StepHead"/>
+      </w:pPr>
+      <w:r>
+        <w:t xml:space="preserve">Configure a </w:t>
+      </w:r>
+      <w:proofErr w:type="spellStart"/>
+      <w:r>
+        <w:t>subinterface</w:t>
+      </w:r>
+      <w:proofErr w:type="spellEnd"/>
+      <w:r>
+        <w:t xml:space="preserve"> for VLAN 10.</w:t>
+      </w:r>
+    </w:p>
+    <w:p>
+      <w:pPr>
+        <w:pStyle w:val="SubStepAlpha"/>
+      </w:pPr>
+      <w:r>
+        <w:t xml:space="preserve">Create a </w:t>
+      </w:r>
+      <w:proofErr w:type="spellStart"/>
+      <w:r>
+        <w:t>subinterface</w:t>
+      </w:r>
+      <w:proofErr w:type="spellEnd"/>
+      <w:r>
+        <w:t xml:space="preserve"> on </w:t>
+      </w:r>
+      <w:r>
+        <w:rPr>
+          <w:b/>
+          <w:bCs/>
+        </w:rPr>
+        <w:t>R1 G0/0/1</w:t>
+      </w:r>
+      <w:r>
+        <w:t xml:space="preserve"> for </w:t>
+      </w:r>
+      <w:r>
+        <w:rPr>
+          <w:b/>
+          <w:bCs/>
+        </w:rPr>
+        <w:t>VLAN 10</w:t>
+      </w:r>
+      <w:r>
+        <w:t xml:space="preserve"> using 10 as the </w:t>
+      </w:r>
+      <w:proofErr w:type="spellStart"/>
+      <w:r>
+        <w:t>subinterface</w:t>
+      </w:r>
+      <w:proofErr w:type="spellEnd"/>
+      <w:r>
+        <w:t xml:space="preserve"> ID.</w:t>
+      </w:r>
+    </w:p>
+    <w:p>
+      <w:pPr>
+        <w:pStyle w:val="SubStepAlpha"/>
+      </w:pPr>
+      <w:r>
+        <w:t xml:space="preserve">Configure the </w:t>
+      </w:r>
+      <w:proofErr w:type="spellStart"/>
+      <w:r>
+        <w:t>subinterface</w:t>
+      </w:r>
+      <w:proofErr w:type="spellEnd"/>
+      <w:r>
+        <w:t xml:space="preserve"> to operate on VLAN 10.</w:t>
+      </w:r>
+    </w:p>
+    <w:p>
+      <w:pPr>
+        <w:pStyle w:val="SubStepAlpha"/>
+      </w:pPr>
+      <w:r>
+        <w:t xml:space="preserve">Configure the </w:t>
+      </w:r>
+      <w:proofErr w:type="spellStart"/>
+      <w:r>
+        <w:t>subinterface</w:t>
+      </w:r>
+      <w:proofErr w:type="spellEnd"/>
+      <w:r>
+        <w:t xml:space="preserve"> with </w:t>
+      </w:r>
+      <w:r>
+        <w:t xml:space="preserve">the </w:t>
+      </w:r>
+      <w:r>
+        <w:t>address from the Address Table</w:t>
+      </w:r>
+      <w:r>
+        <w:t>.</w:t>
+      </w:r>
+    </w:p>
+    <w:p>
+      <w:pPr>
+        <w:pStyle w:val="StepHead"/>
+      </w:pPr>
+      <w:r>
+        <w:t xml:space="preserve">Configure a </w:t>
+      </w:r>
+      <w:proofErr w:type="spellStart"/>
+      <w:r>
+        <w:t>subinterface</w:t>
+      </w:r>
+      <w:proofErr w:type="spellEnd"/>
+      <w:r>
+        <w:t xml:space="preserve"> for VLAN 20.</w:t>
+      </w:r>
+    </w:p>
+    <w:p>
+      <w:pPr>
+        <w:pStyle w:val="SubStepAlpha"/>
+      </w:pPr>
+      <w:r>
+        <w:t xml:space="preserve">Create a </w:t>
+      </w:r>
+      <w:proofErr w:type="spellStart"/>
+      <w:r>
+        <w:t>subinterface</w:t>
+      </w:r>
+      <w:proofErr w:type="spellEnd"/>
+      <w:r>
+        <w:t xml:space="preserve"> on </w:t>
+      </w:r>
+      <w:r>
+        <w:rPr>
+          <w:b/>
+          <w:bCs/>
+        </w:rPr>
+        <w:t xml:space="preserve">R1 G0/0/1 </w:t>
+      </w:r>
+      <w:r>
+        <w:t xml:space="preserve">for </w:t>
+      </w:r>
+      <w:r>
+        <w:rPr>
+          <w:b/>
+          <w:bCs/>
+        </w:rPr>
+        <w:t>VLAN 20</w:t>
+      </w:r>
+      <w:r>
+        <w:t xml:space="preserve"> using 20 as the </w:t>
+      </w:r>
+      <w:proofErr w:type="spellStart"/>
+      <w:r>
+        <w:t>subinterface</w:t>
+      </w:r>
+      <w:proofErr w:type="spellEnd"/>
+      <w:r>
+        <w:t xml:space="preserve"> ID.</w:t>
+      </w:r>
+    </w:p>
+    <w:p>
+      <w:pPr>
+        <w:pStyle w:val="SubStepAlpha"/>
+      </w:pPr>
+      <w:r>
+        <w:t xml:space="preserve">Configure the </w:t>
+      </w:r>
+      <w:proofErr w:type="spellStart"/>
+      <w:r>
+        <w:t>subinterface</w:t>
+      </w:r>
+      <w:proofErr w:type="spellEnd"/>
+      <w:r>
+        <w:t xml:space="preserve"> to operate on VLAN 20.</w:t>
+      </w:r>
+    </w:p>
+    <w:p>
+      <w:pPr>
+        <w:pStyle w:val="SubStepAlpha"/>
+      </w:pPr>
+      <w:r>
+        <w:t xml:space="preserve">Configure the </w:t>
+      </w:r>
+      <w:proofErr w:type="spellStart"/>
+      <w:r>
+        <w:t>subinterface</w:t>
+      </w:r>
+      <w:proofErr w:type="spellEnd"/>
+      <w:r>
+        <w:t xml:space="preserve"> with</w:t>
+      </w:r>
+      <w:r>
+        <w:t xml:space="preserve"> the</w:t>
+      </w:r>
+      <w:r>
+        <w:t xml:space="preserve"> address from the Address Table</w:t>
+      </w:r>
+      <w:r>
+        <w:t>.</w:t>
+      </w:r>
+    </w:p>
+    <w:p>
+      <w:pPr>
+        <w:pStyle w:val="StepHead"/>
+      </w:pPr>
+      <w:r>
+        <w:t>Enable the G0/0/1 interface.</w:t>
+      </w:r>
+    </w:p>
+    <w:p>
+      <w:pPr>
+        <w:pStyle w:val="BodyTextL25"/>
+      </w:pPr>
+      <w:r>
+        <w:t xml:space="preserve">Enable the </w:t>
+      </w:r>
+      <w:r>
+        <w:rPr>
+          <w:b/>
+          <w:bCs/>
+        </w:rPr>
+        <w:t>G0/0/1</w:t>
+      </w:r>
+      <w:r>
+        <w:t xml:space="preserve"> interface. Write the commands you used in the space provided.</w:t>
+      </w:r>
+    </w:p>
+    <w:p>
+      <w:pPr>
+        <w:pStyle w:val="CMD"/>
+        <w:shd w:val="clear" w:color="auto" w:fill="FFFFFF" w:themeFill="background1"/>
+        <w:ind w:left="880"/>
+        <w:rPr>
+          <w:rFonts w:ascii="Arial" w:eastAsia="Arial" w:hAnsi="Arial" w:cstheme="minorBidi"/>
+          <w:b/>
+          <w:bCs/>
+          <w:spacing w:val="1"/>
+          <w:sz w:val="24"/>
+          <w:szCs w:val="24"/>
+        </w:rPr>
+      </w:pPr>
+    </w:p>
+    <w:p>
+      <w:pPr>
+        <w:pStyle w:val="CMD"/>
+        <w:shd w:val="clear" w:color="auto" w:fill="FFFFFF" w:themeFill="background1"/>
+        <w:ind w:left="880"/>
+        <w:rPr>
+          <w:rFonts w:ascii="Arial" w:eastAsia="Arial" w:hAnsi="Arial" w:cstheme="minorBidi"/>
+          <w:b/>
+          <w:bCs/>
+          <w:spacing w:val="1"/>
+          <w:sz w:val="24"/>
+          <w:szCs w:val="24"/>
+        </w:rPr>
+      </w:pPr>
+      <w:r>
+        <w:rPr>
+          <w:rFonts w:ascii="Arial" w:eastAsia="Arial" w:hAnsi="Arial" w:cstheme="minorBidi"/>
+          <w:b/>
+          <w:bCs/>
+          <w:spacing w:val="1"/>
+          <w:sz w:val="24"/>
+          <w:szCs w:val="24"/>
+        </w:rPr>
+        <w:t xml:space="preserve">R1(config)# </w:t>
+      </w:r>
+    </w:p>
+    <w:p>
+      <w:pPr>
+        <w:pStyle w:val="CMD"/>
+        <w:shd w:val="clear" w:color="auto" w:fill="FFFFFF" w:themeFill="background1"/>
+        <w:ind w:left="880"/>
+        <w:rPr>
+          <w:rFonts w:ascii="Arial" w:eastAsia="Arial" w:hAnsi="Arial" w:cstheme="minorBidi"/>
+          <w:b/>
+          <w:bCs/>
+          <w:spacing w:val="1"/>
+          <w:sz w:val="24"/>
+          <w:szCs w:val="24"/>
+        </w:rPr>
+      </w:pPr>
+    </w:p>
+    <w:p>
+      <w:pPr>
+        <w:pStyle w:val="CMD"/>
+        <w:shd w:val="clear" w:color="auto" w:fill="FFFFFF" w:themeFill="background1"/>
+        <w:ind w:left="880"/>
+        <w:rPr>
+          <w:rFonts w:ascii="Arial" w:eastAsia="Arial" w:hAnsi="Arial" w:cstheme="minorBidi"/>
+          <w:b/>
+          <w:bCs/>
+          <w:spacing w:val="1"/>
+          <w:sz w:val="24"/>
+          <w:szCs w:val="24"/>
+        </w:rPr>
+      </w:pPr>
+      <w:r>
+        <w:rPr>
+          <w:rFonts w:ascii="Arial" w:eastAsia="Arial" w:hAnsi="Arial" w:cstheme="minorBidi"/>
+          <w:b/>
+          <w:bCs/>
+          <w:spacing w:val="1"/>
+          <w:sz w:val="24"/>
+          <w:szCs w:val="24"/>
+        </w:rPr>
+        <w:t xml:space="preserve">R1(config-if)# </w:t>
+      </w:r>
+    </w:p>
+    <w:p>
+      <w:pPr>
+        <w:pStyle w:val="CMD"/>
+        <w:shd w:val="clear" w:color="auto" w:fill="FFFFFF" w:themeFill="background1"/>
+        <w:ind w:left="880"/>
+        <w:rPr>
           <w:rFonts w:ascii="Arial" w:eastAsia="Arial" w:hAnsi="Arial" w:cstheme="minorBidi"/>
           <w:b/>
           <w:bCs/>
@@ -7502,21 +8141,19 @@
         <w:shd w:val="clear" w:color="auto" w:fill="FFFFFF" w:themeFill="background1"/>
         <w:ind w:left="880"/>
         <w:rPr>
-          <w:rStyle w:val="DevConfigGray"/>
-        </w:rPr>
-      </w:pPr>
-      <w:r>
-        <w:rPr>
           <w:rFonts w:ascii="Arial" w:eastAsia="Arial" w:hAnsi="Arial" w:cstheme="minorBidi"/>
           <w:b/>
           <w:bCs/>
           <w:spacing w:val="1"/>
           <w:szCs w:val="20"/>
         </w:rPr>
-        <w:t>R1(config-</w:t>
-      </w:r>
-      <w:proofErr w:type="spellStart"/>
-      <w:r>
+      </w:pPr>
+    </w:p>
+    <w:p>
+      <w:pPr>
+        <w:pStyle w:val="CMD"/>
+        <w:shd w:val="clear" w:color="auto" w:fill="FFFFFF" w:themeFill="background1"/>
+        <w:ind w:left="880"/>
         <w:rPr>
           <w:rFonts w:ascii="Arial" w:eastAsia="Arial" w:hAnsi="Arial" w:cstheme="minorBidi"/>
           <w:b/>
@@ -7524,10 +8161,13 @@
           <w:spacing w:val="1"/>
           <w:szCs w:val="20"/>
         </w:rPr>
-        <w:t>subif</w:t>
-      </w:r>
-      <w:proofErr w:type="spellEnd"/>
-      <w:r>
+      </w:pPr>
+    </w:p>
+    <w:p>
+      <w:pPr>
+        <w:pStyle w:val="CMD"/>
+        <w:shd w:val="clear" w:color="auto" w:fill="FFFFFF" w:themeFill="background1"/>
+        <w:ind w:left="880"/>
         <w:rPr>
           <w:rFonts w:ascii="Arial" w:eastAsia="Arial" w:hAnsi="Arial" w:cstheme="minorBidi"/>
           <w:b/>
@@ -7535,9 +8175,13 @@
           <w:spacing w:val="1"/>
           <w:szCs w:val="20"/>
         </w:rPr>
-        <w:t>)#</w:t>
-      </w:r>
-      <w:r>
+      </w:pPr>
+    </w:p>
+    <w:p>
+      <w:pPr>
+        <w:pStyle w:val="CMD"/>
+        <w:shd w:val="clear" w:color="auto" w:fill="FFFFFF" w:themeFill="background1"/>
+        <w:ind w:left="880"/>
         <w:rPr>
           <w:rFonts w:ascii="Arial" w:eastAsia="Arial" w:hAnsi="Arial" w:cstheme="minorBidi"/>
           <w:b/>
@@ -7545,32 +8189,7 @@
           <w:spacing w:val="1"/>
           <w:szCs w:val="20"/>
         </w:rPr>
-        <w:t xml:space="preserve"> _____________________________</w:t>
-      </w:r>
-    </w:p>
-    <w:p>
-      <w:pPr>
-        <w:pStyle w:val="CMD"/>
-        <w:rPr>
-          <w:rStyle w:val="DevConfigGray"/>
-        </w:rPr>
-      </w:pPr>
-    </w:p>
-    <w:p>
-      <w:pPr>
-        <w:pStyle w:val="SubStepAlpha"/>
-      </w:pPr>
-      <w:r>
-        <w:t xml:space="preserve">Configure the </w:t>
-      </w:r>
-      <w:proofErr w:type="spellStart"/>
-      <w:r>
-        <w:t>subinterface</w:t>
-      </w:r>
-      <w:proofErr w:type="spellEnd"/>
-      <w:r>
-        <w:t xml:space="preserve"> with the IP address from the Address Table. Write the command you used in the space provided.</w:t>
-      </w:r>
+      </w:pPr>
     </w:p>
     <w:p>
       <w:pPr>
@@ -7588,521 +8207,6 @@
     </w:p>
     <w:p>
       <w:pPr>
-        <w:pStyle w:val="CMD"/>
-        <w:shd w:val="clear" w:color="auto" w:fill="FFFFFF" w:themeFill="background1"/>
-        <w:ind w:left="880"/>
-        <w:rPr>
-          <w:rStyle w:val="DevConfigGray"/>
-        </w:rPr>
-      </w:pPr>
-      <w:r>
-        <w:rPr>
-          <w:rFonts w:ascii="Arial" w:eastAsia="Arial" w:hAnsi="Arial" w:cstheme="minorBidi"/>
-          <w:b/>
-          <w:bCs/>
-          <w:spacing w:val="1"/>
-          <w:szCs w:val="20"/>
-        </w:rPr>
-        <w:t>R1(config-</w:t>
-      </w:r>
-      <w:proofErr w:type="spellStart"/>
-      <w:r>
-        <w:rPr>
-          <w:rFonts w:ascii="Arial" w:eastAsia="Arial" w:hAnsi="Arial" w:cstheme="minorBidi"/>
-          <w:b/>
-          <w:bCs/>
-          <w:spacing w:val="1"/>
-          <w:szCs w:val="20"/>
-        </w:rPr>
-        <w:t>subif</w:t>
-      </w:r>
-      <w:proofErr w:type="spellEnd"/>
-      <w:r>
-        <w:rPr>
-          <w:rFonts w:ascii="Arial" w:eastAsia="Arial" w:hAnsi="Arial" w:cstheme="minorBidi"/>
-          <w:b/>
-          <w:bCs/>
-          <w:spacing w:val="1"/>
-          <w:szCs w:val="20"/>
-        </w:rPr>
-        <w:t>)#</w:t>
-      </w:r>
-      <w:r>
-        <w:rPr>
-          <w:rFonts w:ascii="Arial" w:eastAsia="Arial" w:hAnsi="Arial" w:cstheme="minorBidi"/>
-          <w:b/>
-          <w:bCs/>
-          <w:spacing w:val="1"/>
-          <w:szCs w:val="20"/>
-        </w:rPr>
-        <w:t xml:space="preserve"> _____________________________</w:t>
-      </w:r>
-    </w:p>
-    <w:p>
-      <w:pPr>
-        <w:pStyle w:val="StepHead"/>
-      </w:pPr>
-      <w:r>
-        <w:t xml:space="preserve">Configure a </w:t>
-      </w:r>
-      <w:proofErr w:type="spellStart"/>
-      <w:r>
-        <w:t>subinterface</w:t>
-      </w:r>
-      <w:proofErr w:type="spellEnd"/>
-      <w:r>
-        <w:t xml:space="preserve"> for VLAN 10.</w:t>
-      </w:r>
-    </w:p>
-    <w:p>
-      <w:pPr>
-        <w:pStyle w:val="SubStepAlpha"/>
-      </w:pPr>
-      <w:r>
-        <w:t xml:space="preserve">Create a </w:t>
-      </w:r>
-      <w:proofErr w:type="spellStart"/>
-      <w:r>
-        <w:t>subinterface</w:t>
-      </w:r>
-      <w:proofErr w:type="spellEnd"/>
-      <w:r>
-        <w:t xml:space="preserve"> on </w:t>
-      </w:r>
-      <w:r>
-        <w:rPr>
-          <w:b/>
-          <w:bCs/>
-        </w:rPr>
-        <w:t xml:space="preserve">R1 </w:t>
-      </w:r>
-      <w:r>
-        <w:rPr>
-          <w:b/>
-          <w:bCs/>
-        </w:rPr>
-        <w:t>G0/0/1</w:t>
-      </w:r>
-      <w:r>
-        <w:t xml:space="preserve"> for </w:t>
-      </w:r>
-      <w:r>
-        <w:rPr>
-          <w:b/>
-          <w:bCs/>
-        </w:rPr>
-        <w:t>VLAN 10</w:t>
-      </w:r>
-      <w:r>
-        <w:t xml:space="preserve"> using 10 as the </w:t>
-      </w:r>
-      <w:proofErr w:type="spellStart"/>
-      <w:r>
-        <w:t>subinterface</w:t>
-      </w:r>
-      <w:proofErr w:type="spellEnd"/>
-      <w:r>
-        <w:t xml:space="preserve"> ID.</w:t>
-      </w:r>
-    </w:p>
-    <w:p>
-      <w:pPr>
-        <w:pStyle w:val="SubStepAlpha"/>
-      </w:pPr>
-      <w:r>
-        <w:t xml:space="preserve">Configure the </w:t>
-      </w:r>
-      <w:proofErr w:type="spellStart"/>
-      <w:r>
-        <w:t>subinterface</w:t>
-      </w:r>
-      <w:proofErr w:type="spellEnd"/>
-      <w:r>
-        <w:t xml:space="preserve"> to operate on VLAN 10.</w:t>
-      </w:r>
-    </w:p>
-    <w:p>
-      <w:pPr>
-        <w:pStyle w:val="SubStepAlpha"/>
-      </w:pPr>
-      <w:r>
-        <w:t xml:space="preserve">Configure the </w:t>
-      </w:r>
-      <w:proofErr w:type="spellStart"/>
-      <w:r>
-        <w:t>subinterface</w:t>
-      </w:r>
-      <w:proofErr w:type="spellEnd"/>
-      <w:r>
-        <w:t xml:space="preserve"> with </w:t>
-      </w:r>
-      <w:r>
-        <w:t xml:space="preserve">the </w:t>
-      </w:r>
-      <w:r>
-        <w:t>address from the Address Table</w:t>
-      </w:r>
-      <w:r>
-        <w:t>.</w:t>
-      </w:r>
-    </w:p>
-    <w:p>
-      <w:pPr>
-        <w:pStyle w:val="StepHead"/>
-      </w:pPr>
-      <w:r>
-        <w:t xml:space="preserve">Configure a </w:t>
-      </w:r>
-      <w:proofErr w:type="spellStart"/>
-      <w:r>
-        <w:t>subinterface</w:t>
-      </w:r>
-      <w:proofErr w:type="spellEnd"/>
-      <w:r>
-        <w:t xml:space="preserve"> for VLAN 20.</w:t>
-      </w:r>
-    </w:p>
-    <w:p>
-      <w:pPr>
-        <w:pStyle w:val="SubStepAlpha"/>
-      </w:pPr>
-      <w:r>
-        <w:t xml:space="preserve">Create a </w:t>
-      </w:r>
-      <w:proofErr w:type="spellStart"/>
-      <w:r>
-        <w:t>subinterface</w:t>
-      </w:r>
-      <w:proofErr w:type="spellEnd"/>
-      <w:r>
-        <w:t xml:space="preserve"> on </w:t>
-      </w:r>
-      <w:r>
-        <w:rPr>
-          <w:b/>
-          <w:bCs/>
-        </w:rPr>
-        <w:t xml:space="preserve">R1 </w:t>
-      </w:r>
-      <w:r>
-        <w:rPr>
-          <w:b/>
-          <w:bCs/>
-        </w:rPr>
-        <w:t>G0/0/1</w:t>
-      </w:r>
-      <w:r>
-        <w:rPr>
-          <w:b/>
-          <w:bCs/>
-        </w:rPr>
-        <w:t xml:space="preserve"> </w:t>
-      </w:r>
-      <w:r>
-        <w:t xml:space="preserve">for </w:t>
-      </w:r>
-      <w:r>
-        <w:rPr>
-          <w:b/>
-          <w:bCs/>
-        </w:rPr>
-        <w:t>VLAN 20</w:t>
-      </w:r>
-      <w:r>
-        <w:t xml:space="preserve"> using 20 as the </w:t>
-      </w:r>
-      <w:proofErr w:type="spellStart"/>
-      <w:r>
-        <w:t>subinterface</w:t>
-      </w:r>
-      <w:proofErr w:type="spellEnd"/>
-      <w:r>
-        <w:t xml:space="preserve"> ID.</w:t>
-      </w:r>
-    </w:p>
-    <w:p>
-      <w:pPr>
-        <w:pStyle w:val="SubStepAlpha"/>
-      </w:pPr>
-      <w:r>
-        <w:t xml:space="preserve">Configure the </w:t>
-      </w:r>
-      <w:proofErr w:type="spellStart"/>
-      <w:r>
-        <w:t>subinterface</w:t>
-      </w:r>
-      <w:proofErr w:type="spellEnd"/>
-      <w:r>
-        <w:t xml:space="preserve"> to operate on VLAN 20.</w:t>
-      </w:r>
-    </w:p>
-    <w:p>
-      <w:pPr>
-        <w:pStyle w:val="SubStepAlpha"/>
-      </w:pPr>
-      <w:r>
-        <w:t xml:space="preserve">Configure the </w:t>
-      </w:r>
-      <w:proofErr w:type="spellStart"/>
-      <w:r>
-        <w:t>subinterface</w:t>
-      </w:r>
-      <w:proofErr w:type="spellEnd"/>
-      <w:r>
-        <w:t xml:space="preserve"> with</w:t>
-      </w:r>
-      <w:r>
-        <w:t xml:space="preserve"> the</w:t>
-      </w:r>
-      <w:r>
-        <w:t xml:space="preserve"> address from the Address Table</w:t>
-      </w:r>
-      <w:r>
-        <w:t>.</w:t>
-      </w:r>
-    </w:p>
-    <w:p>
-      <w:pPr>
-        <w:pStyle w:val="StepHead"/>
-      </w:pPr>
-      <w:r>
-        <w:t xml:space="preserve">Enable the </w:t>
-      </w:r>
-      <w:r>
-        <w:t>G0/0/1</w:t>
-      </w:r>
-      <w:r>
-        <w:t xml:space="preserve"> interface.</w:t>
-      </w:r>
-    </w:p>
-    <w:p>
-      <w:pPr>
-        <w:pStyle w:val="BodyTextL25"/>
-      </w:pPr>
-      <w:r>
-        <w:t xml:space="preserve">Enable the </w:t>
-      </w:r>
-      <w:r>
-        <w:rPr>
-          <w:b/>
-          <w:bCs/>
-        </w:rPr>
-        <w:t>G0/0/1</w:t>
-      </w:r>
-      <w:r>
-        <w:t xml:space="preserve"> interface. Write the commands you used in the space provided.</w:t>
-      </w:r>
-    </w:p>
-    <w:p>
-      <w:pPr>
-        <w:pStyle w:val="CMD"/>
-        <w:shd w:val="clear" w:color="auto" w:fill="FFFFFF" w:themeFill="background1"/>
-        <w:ind w:left="880"/>
-        <w:rPr>
-          <w:rFonts w:ascii="Arial" w:eastAsia="Arial" w:hAnsi="Arial" w:cstheme="minorBidi"/>
-          <w:b/>
-          <w:bCs/>
-          <w:spacing w:val="1"/>
-          <w:szCs w:val="20"/>
-        </w:rPr>
-      </w:pPr>
-    </w:p>
-    <w:p>
-      <w:pPr>
-        <w:pStyle w:val="CMD"/>
-        <w:shd w:val="clear" w:color="auto" w:fill="FFFFFF" w:themeFill="background1"/>
-        <w:ind w:left="880"/>
-        <w:rPr>
-          <w:rFonts w:ascii="Arial" w:eastAsia="Arial" w:hAnsi="Arial" w:cstheme="minorBidi"/>
-          <w:b/>
-          <w:bCs/>
-          <w:spacing w:val="1"/>
-          <w:szCs w:val="20"/>
-        </w:rPr>
-      </w:pPr>
-      <w:r>
-        <w:rPr>
-          <w:rFonts w:ascii="Arial" w:eastAsia="Arial" w:hAnsi="Arial" w:cstheme="minorBidi"/>
-          <w:b/>
-          <w:bCs/>
-          <w:spacing w:val="1"/>
-          <w:szCs w:val="20"/>
-        </w:rPr>
-        <w:t xml:space="preserve">R1(config)# </w:t>
-      </w:r>
-      <w:r>
-        <w:rPr>
-          <w:rFonts w:ascii="Arial" w:eastAsia="Arial" w:hAnsi="Arial" w:cstheme="minorBidi"/>
-          <w:b/>
-          <w:bCs/>
-          <w:spacing w:val="1"/>
-          <w:szCs w:val="20"/>
-        </w:rPr>
-        <w:t>___________________</w:t>
-      </w:r>
-    </w:p>
-    <w:p>
-      <w:pPr>
-        <w:pStyle w:val="CMD"/>
-        <w:shd w:val="clear" w:color="auto" w:fill="FFFFFF" w:themeFill="background1"/>
-        <w:ind w:left="880"/>
-        <w:rPr>
-          <w:rFonts w:ascii="Arial" w:eastAsia="Arial" w:hAnsi="Arial" w:cstheme="minorBidi"/>
-          <w:b/>
-          <w:bCs/>
-          <w:spacing w:val="1"/>
-          <w:szCs w:val="20"/>
-        </w:rPr>
-      </w:pPr>
-    </w:p>
-    <w:p>
-      <w:pPr>
-        <w:pStyle w:val="CMD"/>
-        <w:shd w:val="clear" w:color="auto" w:fill="FFFFFF" w:themeFill="background1"/>
-        <w:ind w:left="880"/>
-        <w:rPr>
-          <w:rFonts w:ascii="Arial" w:eastAsia="Arial" w:hAnsi="Arial" w:cstheme="minorBidi"/>
-          <w:b/>
-          <w:bCs/>
-          <w:spacing w:val="1"/>
-          <w:szCs w:val="20"/>
-        </w:rPr>
-      </w:pPr>
-      <w:r>
-        <w:rPr>
-          <w:rFonts w:ascii="Arial" w:eastAsia="Arial" w:hAnsi="Arial" w:cstheme="minorBidi"/>
-          <w:b/>
-          <w:bCs/>
-          <w:spacing w:val="1"/>
-          <w:szCs w:val="20"/>
-        </w:rPr>
-        <w:t xml:space="preserve">R1(config-if)# </w:t>
-      </w:r>
-      <w:r>
-        <w:rPr>
-          <w:rFonts w:ascii="Arial" w:eastAsia="Arial" w:hAnsi="Arial" w:cstheme="minorBidi"/>
-          <w:b/>
-          <w:bCs/>
-          <w:spacing w:val="1"/>
-          <w:szCs w:val="20"/>
-        </w:rPr>
-        <w:t>________________________</w:t>
-      </w:r>
-    </w:p>
-    <w:p>
-      <w:pPr>
-        <w:pStyle w:val="CMD"/>
-        <w:shd w:val="clear" w:color="auto" w:fill="FFFFFF" w:themeFill="background1"/>
-        <w:ind w:left="880"/>
-        <w:rPr>
-          <w:rFonts w:ascii="Arial" w:eastAsia="Arial" w:hAnsi="Arial" w:cstheme="minorBidi"/>
-          <w:b/>
-          <w:bCs/>
-          <w:spacing w:val="1"/>
-          <w:szCs w:val="20"/>
-        </w:rPr>
-      </w:pPr>
-    </w:p>
-    <w:p>
-      <w:pPr>
-        <w:pStyle w:val="CMD"/>
-        <w:shd w:val="clear" w:color="auto" w:fill="FFFFFF" w:themeFill="background1"/>
-        <w:ind w:left="880"/>
-        <w:rPr>
-          <w:rFonts w:ascii="Arial" w:eastAsia="Arial" w:hAnsi="Arial" w:cstheme="minorBidi"/>
-          <w:b/>
-          <w:bCs/>
-          <w:spacing w:val="1"/>
-          <w:szCs w:val="20"/>
-        </w:rPr>
-      </w:pPr>
-    </w:p>
-    <w:p>
-      <w:pPr>
-        <w:pStyle w:val="CMD"/>
-        <w:shd w:val="clear" w:color="auto" w:fill="FFFFFF" w:themeFill="background1"/>
-        <w:ind w:left="880"/>
-        <w:rPr>
-          <w:rFonts w:ascii="Arial" w:eastAsia="Arial" w:hAnsi="Arial" w:cstheme="minorBidi"/>
-          <w:b/>
-          <w:bCs/>
-          <w:spacing w:val="1"/>
-          <w:szCs w:val="20"/>
-        </w:rPr>
-      </w:pPr>
-    </w:p>
-    <w:p>
-      <w:pPr>
-        <w:pStyle w:val="CMD"/>
-        <w:shd w:val="clear" w:color="auto" w:fill="FFFFFF" w:themeFill="background1"/>
-        <w:ind w:left="880"/>
-        <w:rPr>
-          <w:rFonts w:ascii="Arial" w:eastAsia="Arial" w:hAnsi="Arial" w:cstheme="minorBidi"/>
-          <w:b/>
-          <w:bCs/>
-          <w:spacing w:val="1"/>
-          <w:szCs w:val="20"/>
-        </w:rPr>
-      </w:pPr>
-    </w:p>
-    <w:p>
-      <w:pPr>
-        <w:pStyle w:val="CMD"/>
-        <w:shd w:val="clear" w:color="auto" w:fill="FFFFFF" w:themeFill="background1"/>
-        <w:ind w:left="880"/>
-        <w:rPr>
-          <w:rFonts w:ascii="Arial" w:eastAsia="Arial" w:hAnsi="Arial" w:cstheme="minorBidi"/>
-          <w:b/>
-          <w:bCs/>
-          <w:spacing w:val="1"/>
-          <w:szCs w:val="20"/>
-        </w:rPr>
-      </w:pPr>
-    </w:p>
-    <w:p>
-      <w:pPr>
-        <w:pStyle w:val="CMD"/>
-        <w:shd w:val="clear" w:color="auto" w:fill="FFFFFF" w:themeFill="background1"/>
-        <w:ind w:left="880"/>
-        <w:rPr>
-          <w:rFonts w:ascii="Arial" w:eastAsia="Arial" w:hAnsi="Arial" w:cstheme="minorBidi"/>
-          <w:b/>
-          <w:bCs/>
-          <w:spacing w:val="1"/>
-          <w:szCs w:val="20"/>
-        </w:rPr>
-      </w:pPr>
-    </w:p>
-    <w:p>
-      <w:pPr>
-        <w:pStyle w:val="CMD"/>
-        <w:shd w:val="clear" w:color="auto" w:fill="FFFFFF" w:themeFill="background1"/>
-        <w:ind w:left="880"/>
-        <w:rPr>
-          <w:rFonts w:ascii="Arial" w:eastAsia="Arial" w:hAnsi="Arial" w:cstheme="minorBidi"/>
-          <w:b/>
-          <w:bCs/>
-          <w:spacing w:val="1"/>
-          <w:szCs w:val="20"/>
-        </w:rPr>
-      </w:pPr>
-    </w:p>
-    <w:p>
-      <w:pPr>
-        <w:pStyle w:val="CMD"/>
-        <w:shd w:val="clear" w:color="auto" w:fill="FFFFFF" w:themeFill="background1"/>
-        <w:ind w:left="880"/>
-        <w:rPr>
-          <w:rFonts w:ascii="Arial" w:eastAsia="Arial" w:hAnsi="Arial" w:cstheme="minorBidi"/>
-          <w:b/>
-          <w:bCs/>
-          <w:spacing w:val="1"/>
-          <w:szCs w:val="20"/>
-        </w:rPr>
-      </w:pPr>
-    </w:p>
-    <w:p>
-      <w:pPr>
         <w:pStyle w:val="StepHead"/>
       </w:pPr>
       <w:r>
@@ -8187,14 +8291,31 @@
           <w:szCs w:val="19"/>
         </w:rPr>
       </w:pPr>
-      <w:r>
+    </w:p>
+    <w:p>
+      <w:pPr>
+        <w:pStyle w:val="CMD"/>
+        <w:shd w:val="clear" w:color="auto" w:fill="FFFFFF" w:themeFill="background1"/>
+        <w:ind w:left="360"/>
         <w:rPr>
           <w:rFonts w:eastAsia="Arial" w:cs="Arial"/>
           <w:sz w:val="19"/>
           <w:szCs w:val="19"/>
         </w:rPr>
+      </w:pPr>
+      <w:r>
+        <w:rPr>
+          <w:rFonts w:eastAsia="Arial" w:cs="Arial"/>
+          <w:sz w:val="19"/>
+          <w:szCs w:val="19"/>
+        </w:rPr>
         <w:t>________________________________________________________________________________________</w:t>
       </w:r>
+    </w:p>
+    <w:p>
+      <w:pPr>
+        <w:pStyle w:val="BodyTextL25"/>
+      </w:pPr>
     </w:p>
     <w:p>
       <w:pPr>
@@ -8347,6 +8468,11 @@
       <w:pPr>
         <w:pStyle w:val="Textoindependiente"/>
       </w:pPr>
+    </w:p>
+    <w:p>
+      <w:pPr>
+        <w:pStyle w:val="Textoindependiente"/>
+      </w:pPr>
       <w:r>
         <w:t>What</w:t>
       </w:r>
@@ -8439,6 +8565,19 @@
       </w:r>
       <w:r>
         <w:t>routing?</w:t>
+      </w:r>
+    </w:p>
+    <w:p>
+      <w:pPr>
+        <w:pStyle w:val="Textoindependiente"/>
+      </w:pPr>
+    </w:p>
+    <w:p>
+      <w:pPr>
+        <w:pStyle w:val="Textoindependiente"/>
+      </w:pPr>
+      <w:r>
+        <w:t>________________________________________________________________________________________</w:t>
       </w:r>
     </w:p>
     <w:p>
@@ -8450,9 +8589,34 @@
           <w:szCs w:val="2"/>
         </w:rPr>
       </w:pPr>
+    </w:p>
+    <w:p>
+      <w:pPr>
+        <w:pStyle w:val="Textoindependiente"/>
+      </w:pPr>
+    </w:p>
+    <w:p>
+      <w:pPr>
+        <w:pStyle w:val="Textoindependiente"/>
+        <w:rPr>
+          <w:rFonts w:cs="Arial"/>
+          <w:sz w:val="2"/>
+          <w:szCs w:val="2"/>
+        </w:rPr>
+      </w:pPr>
       <w:r>
         <w:t>________________________________________________________________________________________</w:t>
       </w:r>
+    </w:p>
+    <w:p>
+      <w:pPr>
+        <w:pStyle w:val="Textoindependiente"/>
+        <w:rPr>
+          <w:rFonts w:cs="Arial"/>
+          <w:sz w:val="2"/>
+          <w:szCs w:val="2"/>
+        </w:rPr>
+      </w:pPr>
     </w:p>
     <w:sectPr>
       <w:headerReference w:type="default" r:id="rId10"/>
@@ -11237,6 +11401,501 @@
   </w:num>
   <w:num w:numId="17">
     <w:abstractNumId w:val="0"/>
+  </w:num>
+  <w:num w:numId="18">
+    <w:abstractNumId w:val="2"/>
+    <w:lvlOverride w:ilvl="0">
+      <w:lvl w:ilvl="0">
+        <w:start w:val="1"/>
+        <w:numFmt w:val="decimal"/>
+        <w:pStyle w:val="PartHead"/>
+        <w:lvlText w:val="Part %1:"/>
+        <w:lvlJc w:val="left"/>
+        <w:pPr>
+          <w:tabs>
+            <w:tab w:val="num" w:pos="1080"/>
+          </w:tabs>
+          <w:ind w:left="1080" w:hanging="1080"/>
+        </w:pPr>
+        <w:rPr>
+          <w:rFonts w:hint="default"/>
+        </w:rPr>
+      </w:lvl>
+    </w:lvlOverride>
+    <w:lvlOverride w:ilvl="1">
+      <w:lvl w:ilvl="1">
+        <w:start w:val="1"/>
+        <w:numFmt w:val="decimal"/>
+        <w:pStyle w:val="StepHead"/>
+        <w:lvlText w:val="Step %2:"/>
+        <w:lvlJc w:val="left"/>
+        <w:pPr>
+          <w:tabs>
+            <w:tab w:val="num" w:pos="936"/>
+          </w:tabs>
+          <w:ind w:left="936" w:hanging="936"/>
+        </w:pPr>
+        <w:rPr>
+          <w:rFonts w:hint="default"/>
+        </w:rPr>
+      </w:lvl>
+    </w:lvlOverride>
+    <w:lvlOverride w:ilvl="2">
+      <w:lvl w:ilvl="2">
+        <w:start w:val="1"/>
+        <w:numFmt w:val="lowerLetter"/>
+        <w:pStyle w:val="SubStepAlpha"/>
+        <w:lvlText w:val="%3."/>
+        <w:lvlJc w:val="left"/>
+        <w:pPr>
+          <w:tabs>
+            <w:tab w:val="num" w:pos="720"/>
+          </w:tabs>
+          <w:ind w:left="720" w:hanging="360"/>
+        </w:pPr>
+        <w:rPr>
+          <w:rFonts w:ascii="Arial" w:hAnsi="Arial" w:cs="Arial" w:hint="default"/>
+          <w:b w:val="0"/>
+          <w:bCs w:val="0"/>
+          <w:i w:val="0"/>
+          <w:iCs w:val="0"/>
+          <w:caps w:val="0"/>
+          <w:smallCaps w:val="0"/>
+          <w:strike w:val="0"/>
+          <w:dstrike w:val="0"/>
+          <w:outline w:val="0"/>
+          <w:shadow w:val="0"/>
+          <w:emboss w:val="0"/>
+          <w:imprint w:val="0"/>
+          <w:noProof w:val="0"/>
+          <w:vanish w:val="0"/>
+          <w:spacing w:val="0"/>
+          <w:kern w:val="0"/>
+          <w:position w:val="0"/>
+          <w:u w:val="none"/>
+          <w:vertAlign w:val="baseline"/>
+          <w:em w:val="none"/>
+        </w:rPr>
+      </w:lvl>
+    </w:lvlOverride>
+    <w:lvlOverride w:ilvl="3">
+      <w:lvl w:ilvl="3">
+        <w:start w:val="1"/>
+        <w:numFmt w:val="decimal"/>
+        <w:pStyle w:val="SubStepNum"/>
+        <w:lvlText w:val="%4)"/>
+        <w:lvlJc w:val="left"/>
+        <w:pPr>
+          <w:tabs>
+            <w:tab w:val="num" w:pos="1080"/>
+          </w:tabs>
+          <w:ind w:left="1080" w:hanging="360"/>
+        </w:pPr>
+        <w:rPr>
+          <w:rFonts w:hint="default"/>
+        </w:rPr>
+      </w:lvl>
+    </w:lvlOverride>
+    <w:lvlOverride w:ilvl="4">
+      <w:lvl w:ilvl="4">
+        <w:start w:val="1"/>
+        <w:numFmt w:val="none"/>
+        <w:lvlText w:val="(%5)"/>
+        <w:lvlJc w:val="left"/>
+        <w:pPr>
+          <w:ind w:left="1800" w:hanging="360"/>
+        </w:pPr>
+        <w:rPr>
+          <w:rFonts w:hint="default"/>
+        </w:rPr>
+      </w:lvl>
+    </w:lvlOverride>
+    <w:lvlOverride w:ilvl="5">
+      <w:lvl w:ilvl="5">
+        <w:start w:val="1"/>
+        <w:numFmt w:val="lowerRoman"/>
+        <w:lvlText w:val="(%6)"/>
+        <w:lvlJc w:val="left"/>
+        <w:pPr>
+          <w:ind w:left="2160" w:hanging="360"/>
+        </w:pPr>
+        <w:rPr>
+          <w:rFonts w:hint="default"/>
+        </w:rPr>
+      </w:lvl>
+    </w:lvlOverride>
+    <w:lvlOverride w:ilvl="6">
+      <w:lvl w:ilvl="6">
+        <w:start w:val="1"/>
+        <w:numFmt w:val="decimal"/>
+        <w:lvlText w:val="%7."/>
+        <w:lvlJc w:val="left"/>
+        <w:pPr>
+          <w:ind w:left="2520" w:hanging="360"/>
+        </w:pPr>
+        <w:rPr>
+          <w:rFonts w:hint="default"/>
+        </w:rPr>
+      </w:lvl>
+    </w:lvlOverride>
+    <w:lvlOverride w:ilvl="7">
+      <w:lvl w:ilvl="7">
+        <w:start w:val="1"/>
+        <w:numFmt w:val="lowerLetter"/>
+        <w:lvlText w:val="%8."/>
+        <w:lvlJc w:val="left"/>
+        <w:pPr>
+          <w:ind w:left="2880" w:hanging="360"/>
+        </w:pPr>
+        <w:rPr>
+          <w:rFonts w:hint="default"/>
+        </w:rPr>
+      </w:lvl>
+    </w:lvlOverride>
+    <w:lvlOverride w:ilvl="8">
+      <w:lvl w:ilvl="8">
+        <w:start w:val="1"/>
+        <w:numFmt w:val="lowerRoman"/>
+        <w:lvlText w:val="%9."/>
+        <w:lvlJc w:val="left"/>
+        <w:pPr>
+          <w:ind w:left="3240" w:hanging="360"/>
+        </w:pPr>
+        <w:rPr>
+          <w:rFonts w:hint="default"/>
+        </w:rPr>
+      </w:lvl>
+    </w:lvlOverride>
+  </w:num>
+  <w:num w:numId="19">
+    <w:abstractNumId w:val="2"/>
+    <w:lvlOverride w:ilvl="0">
+      <w:lvl w:ilvl="0">
+        <w:start w:val="1"/>
+        <w:numFmt w:val="decimal"/>
+        <w:pStyle w:val="PartHead"/>
+        <w:lvlText w:val="Part %1:"/>
+        <w:lvlJc w:val="left"/>
+        <w:pPr>
+          <w:tabs>
+            <w:tab w:val="num" w:pos="1080"/>
+          </w:tabs>
+          <w:ind w:left="1080" w:hanging="1080"/>
+        </w:pPr>
+        <w:rPr>
+          <w:rFonts w:hint="default"/>
+        </w:rPr>
+      </w:lvl>
+    </w:lvlOverride>
+    <w:lvlOverride w:ilvl="1">
+      <w:lvl w:ilvl="1">
+        <w:start w:val="1"/>
+        <w:numFmt w:val="decimal"/>
+        <w:pStyle w:val="StepHead"/>
+        <w:lvlText w:val="Step %2:"/>
+        <w:lvlJc w:val="left"/>
+        <w:pPr>
+          <w:tabs>
+            <w:tab w:val="num" w:pos="936"/>
+          </w:tabs>
+          <w:ind w:left="936" w:hanging="936"/>
+        </w:pPr>
+        <w:rPr>
+          <w:rFonts w:hint="default"/>
+        </w:rPr>
+      </w:lvl>
+    </w:lvlOverride>
+    <w:lvlOverride w:ilvl="2">
+      <w:lvl w:ilvl="2">
+        <w:start w:val="1"/>
+        <w:numFmt w:val="lowerLetter"/>
+        <w:pStyle w:val="SubStepAlpha"/>
+        <w:lvlText w:val="%3."/>
+        <w:lvlJc w:val="left"/>
+        <w:pPr>
+          <w:tabs>
+            <w:tab w:val="num" w:pos="720"/>
+          </w:tabs>
+          <w:ind w:left="720" w:hanging="360"/>
+        </w:pPr>
+        <w:rPr>
+          <w:rFonts w:ascii="Arial" w:hAnsi="Arial" w:cs="Arial" w:hint="default"/>
+          <w:b w:val="0"/>
+          <w:bCs w:val="0"/>
+          <w:i w:val="0"/>
+          <w:iCs w:val="0"/>
+          <w:caps w:val="0"/>
+          <w:smallCaps w:val="0"/>
+          <w:strike w:val="0"/>
+          <w:dstrike w:val="0"/>
+          <w:outline w:val="0"/>
+          <w:shadow w:val="0"/>
+          <w:emboss w:val="0"/>
+          <w:imprint w:val="0"/>
+          <w:noProof w:val="0"/>
+          <w:vanish w:val="0"/>
+          <w:spacing w:val="0"/>
+          <w:kern w:val="0"/>
+          <w:position w:val="0"/>
+          <w:u w:val="none"/>
+          <w:vertAlign w:val="baseline"/>
+          <w:em w:val="none"/>
+        </w:rPr>
+      </w:lvl>
+    </w:lvlOverride>
+    <w:lvlOverride w:ilvl="3">
+      <w:lvl w:ilvl="3">
+        <w:start w:val="1"/>
+        <w:numFmt w:val="decimal"/>
+        <w:pStyle w:val="SubStepNum"/>
+        <w:lvlText w:val="%4)"/>
+        <w:lvlJc w:val="left"/>
+        <w:pPr>
+          <w:tabs>
+            <w:tab w:val="num" w:pos="1080"/>
+          </w:tabs>
+          <w:ind w:left="1080" w:hanging="360"/>
+        </w:pPr>
+        <w:rPr>
+          <w:rFonts w:hint="default"/>
+        </w:rPr>
+      </w:lvl>
+    </w:lvlOverride>
+    <w:lvlOverride w:ilvl="4">
+      <w:lvl w:ilvl="4">
+        <w:start w:val="1"/>
+        <w:numFmt w:val="none"/>
+        <w:lvlText w:val="(%5)"/>
+        <w:lvlJc w:val="left"/>
+        <w:pPr>
+          <w:ind w:left="1800" w:hanging="360"/>
+        </w:pPr>
+        <w:rPr>
+          <w:rFonts w:hint="default"/>
+        </w:rPr>
+      </w:lvl>
+    </w:lvlOverride>
+    <w:lvlOverride w:ilvl="5">
+      <w:lvl w:ilvl="5">
+        <w:start w:val="1"/>
+        <w:numFmt w:val="lowerRoman"/>
+        <w:lvlText w:val="(%6)"/>
+        <w:lvlJc w:val="left"/>
+        <w:pPr>
+          <w:ind w:left="2160" w:hanging="360"/>
+        </w:pPr>
+        <w:rPr>
+          <w:rFonts w:hint="default"/>
+        </w:rPr>
+      </w:lvl>
+    </w:lvlOverride>
+    <w:lvlOverride w:ilvl="6">
+      <w:lvl w:ilvl="6">
+        <w:start w:val="1"/>
+        <w:numFmt w:val="decimal"/>
+        <w:lvlText w:val="%7."/>
+        <w:lvlJc w:val="left"/>
+        <w:pPr>
+          <w:ind w:left="2520" w:hanging="360"/>
+        </w:pPr>
+        <w:rPr>
+          <w:rFonts w:hint="default"/>
+        </w:rPr>
+      </w:lvl>
+    </w:lvlOverride>
+    <w:lvlOverride w:ilvl="7">
+      <w:lvl w:ilvl="7">
+        <w:start w:val="1"/>
+        <w:numFmt w:val="lowerLetter"/>
+        <w:lvlText w:val="%8."/>
+        <w:lvlJc w:val="left"/>
+        <w:pPr>
+          <w:ind w:left="2880" w:hanging="360"/>
+        </w:pPr>
+        <w:rPr>
+          <w:rFonts w:hint="default"/>
+        </w:rPr>
+      </w:lvl>
+    </w:lvlOverride>
+    <w:lvlOverride w:ilvl="8">
+      <w:lvl w:ilvl="8">
+        <w:start w:val="1"/>
+        <w:numFmt w:val="lowerRoman"/>
+        <w:lvlText w:val="%9."/>
+        <w:lvlJc w:val="left"/>
+        <w:pPr>
+          <w:ind w:left="3240" w:hanging="360"/>
+        </w:pPr>
+        <w:rPr>
+          <w:rFonts w:hint="default"/>
+        </w:rPr>
+      </w:lvl>
+    </w:lvlOverride>
+  </w:num>
+  <w:num w:numId="20">
+    <w:abstractNumId w:val="2"/>
+    <w:lvlOverride w:ilvl="0">
+      <w:lvl w:ilvl="0">
+        <w:start w:val="1"/>
+        <w:numFmt w:val="decimal"/>
+        <w:pStyle w:val="PartHead"/>
+        <w:lvlText w:val="Part %1:"/>
+        <w:lvlJc w:val="left"/>
+        <w:pPr>
+          <w:tabs>
+            <w:tab w:val="num" w:pos="1080"/>
+          </w:tabs>
+          <w:ind w:left="1080" w:hanging="1080"/>
+        </w:pPr>
+        <w:rPr>
+          <w:rFonts w:hint="default"/>
+        </w:rPr>
+      </w:lvl>
+    </w:lvlOverride>
+    <w:lvlOverride w:ilvl="1">
+      <w:lvl w:ilvl="1">
+        <w:start w:val="1"/>
+        <w:numFmt w:val="decimal"/>
+        <w:pStyle w:val="StepHead"/>
+        <w:lvlText w:val="Step %2:"/>
+        <w:lvlJc w:val="left"/>
+        <w:pPr>
+          <w:tabs>
+            <w:tab w:val="num" w:pos="936"/>
+          </w:tabs>
+          <w:ind w:left="936" w:hanging="936"/>
+        </w:pPr>
+        <w:rPr>
+          <w:rFonts w:hint="default"/>
+        </w:rPr>
+      </w:lvl>
+    </w:lvlOverride>
+    <w:lvlOverride w:ilvl="2">
+      <w:lvl w:ilvl="2">
+        <w:start w:val="1"/>
+        <w:numFmt w:val="lowerLetter"/>
+        <w:pStyle w:val="SubStepAlpha"/>
+        <w:lvlText w:val="%3."/>
+        <w:lvlJc w:val="left"/>
+        <w:pPr>
+          <w:tabs>
+            <w:tab w:val="num" w:pos="720"/>
+          </w:tabs>
+          <w:ind w:left="720" w:hanging="360"/>
+        </w:pPr>
+        <w:rPr>
+          <w:rFonts w:ascii="Arial" w:hAnsi="Arial" w:cs="Arial" w:hint="default"/>
+          <w:b w:val="0"/>
+          <w:bCs w:val="0"/>
+          <w:i w:val="0"/>
+          <w:iCs w:val="0"/>
+          <w:caps w:val="0"/>
+          <w:smallCaps w:val="0"/>
+          <w:strike w:val="0"/>
+          <w:dstrike w:val="0"/>
+          <w:outline w:val="0"/>
+          <w:shadow w:val="0"/>
+          <w:emboss w:val="0"/>
+          <w:imprint w:val="0"/>
+          <w:noProof w:val="0"/>
+          <w:vanish w:val="0"/>
+          <w:spacing w:val="0"/>
+          <w:kern w:val="0"/>
+          <w:position w:val="0"/>
+          <w:u w:val="none"/>
+          <w:vertAlign w:val="baseline"/>
+          <w:em w:val="none"/>
+        </w:rPr>
+      </w:lvl>
+    </w:lvlOverride>
+    <w:lvlOverride w:ilvl="3">
+      <w:lvl w:ilvl="3">
+        <w:start w:val="1"/>
+        <w:numFmt w:val="decimal"/>
+        <w:pStyle w:val="SubStepNum"/>
+        <w:lvlText w:val="%4)"/>
+        <w:lvlJc w:val="left"/>
+        <w:pPr>
+          <w:tabs>
+            <w:tab w:val="num" w:pos="1080"/>
+          </w:tabs>
+          <w:ind w:left="1080" w:hanging="360"/>
+        </w:pPr>
+        <w:rPr>
+          <w:rFonts w:hint="default"/>
+        </w:rPr>
+      </w:lvl>
+    </w:lvlOverride>
+    <w:lvlOverride w:ilvl="4">
+      <w:lvl w:ilvl="4">
+        <w:start w:val="1"/>
+        <w:numFmt w:val="none"/>
+        <w:lvlText w:val="(%5)"/>
+        <w:lvlJc w:val="left"/>
+        <w:pPr>
+          <w:ind w:left="1800" w:hanging="360"/>
+        </w:pPr>
+        <w:rPr>
+          <w:rFonts w:hint="default"/>
+        </w:rPr>
+      </w:lvl>
+    </w:lvlOverride>
+    <w:lvlOverride w:ilvl="5">
+      <w:lvl w:ilvl="5">
+        <w:start w:val="1"/>
+        <w:numFmt w:val="lowerRoman"/>
+        <w:lvlText w:val="(%6)"/>
+        <w:lvlJc w:val="left"/>
+        <w:pPr>
+          <w:ind w:left="2160" w:hanging="360"/>
+        </w:pPr>
+        <w:rPr>
+          <w:rFonts w:hint="default"/>
+        </w:rPr>
+      </w:lvl>
+    </w:lvlOverride>
+    <w:lvlOverride w:ilvl="6">
+      <w:lvl w:ilvl="6">
+        <w:start w:val="1"/>
+        <w:numFmt w:val="decimal"/>
+        <w:lvlText w:val="%7."/>
+        <w:lvlJc w:val="left"/>
+        <w:pPr>
+          <w:ind w:left="2520" w:hanging="360"/>
+        </w:pPr>
+        <w:rPr>
+          <w:rFonts w:hint="default"/>
+        </w:rPr>
+      </w:lvl>
+    </w:lvlOverride>
+    <w:lvlOverride w:ilvl="7">
+      <w:lvl w:ilvl="7">
+        <w:start w:val="1"/>
+        <w:numFmt w:val="lowerLetter"/>
+        <w:lvlText w:val="%8."/>
+        <w:lvlJc w:val="left"/>
+        <w:pPr>
+          <w:ind w:left="2880" w:hanging="360"/>
+        </w:pPr>
+        <w:rPr>
+          <w:rFonts w:hint="default"/>
+        </w:rPr>
+      </w:lvl>
+    </w:lvlOverride>
+    <w:lvlOverride w:ilvl="8">
+      <w:lvl w:ilvl="8">
+        <w:start w:val="1"/>
+        <w:numFmt w:val="lowerRoman"/>
+        <w:lvlText w:val="%9."/>
+        <w:lvlJc w:val="left"/>
+        <w:pPr>
+          <w:ind w:left="3240" w:hanging="360"/>
+        </w:pPr>
+        <w:rPr>
+          <w:rFonts w:hint="default"/>
+        </w:rPr>
+      </w:lvl>
+    </w:lvlOverride>
   </w:num>
 </w:numbering>
 </file>
@@ -12012,7 +12671,7 @@
     <w:rsid w:val="00145ADF"/>
     <w:pPr>
       <w:numPr>
-        <w:numId w:val="9"/>
+        <w:numId w:val="10"/>
       </w:numPr>
     </w:pPr>
   </w:style>
